--- a/10 - Fronteira Sistêmica.docx
+++ b/10 - Fronteira Sistêmica.docx
@@ -13,858 +13,6 @@
         <w:t>Fronteira Sistêmica</w:t>
       </w:r>
     </w:p>
-    <w:p>
-      <w:pPr>
-        <w:pStyle w:val="Subttulo"/>
-      </w:pPr>
-      <w:r>
-        <w:t>Maders</w:t>
-      </w:r>
-    </w:p>
-    <w:tbl>
-      <w:tblPr>
-        <w:tblW w:w="10575" w:type="dxa"/>
-        <w:tblBorders>
-          <w:top w:val="single" w:sz="8" w:space="0" w:color="FF9900"/>
-          <w:left w:val="single" w:sz="8" w:space="0" w:color="FF9900"/>
-          <w:bottom w:val="single" w:sz="8" w:space="0" w:color="FF9900"/>
-          <w:right w:val="single" w:sz="8" w:space="0" w:color="FF9900"/>
-          <w:insideH w:val="single" w:sz="8" w:space="0" w:color="FF9900"/>
-          <w:insideV w:val="single" w:sz="8" w:space="0" w:color="FF9900"/>
-        </w:tblBorders>
-        <w:tblLayout w:type="fixed"/>
-        <w:tblLook w:val="0600" w:firstRow="0" w:lastRow="0" w:firstColumn="0" w:lastColumn="0" w:noHBand="1" w:noVBand="1"/>
-      </w:tblPr>
-      <w:tblGrid>
-        <w:gridCol w:w="2790"/>
-        <w:gridCol w:w="1140"/>
-        <w:gridCol w:w="4935"/>
-        <w:gridCol w:w="1710"/>
-      </w:tblGrid>
-      <w:tr>
-        <w:tc>
-          <w:tcPr>
-            <w:tcW w:w="2790" w:type="dxa"/>
-            <w:tcBorders>
-              <w:top w:val="single" w:sz="8" w:space="0" w:color="FF9900"/>
-              <w:left w:val="single" w:sz="8" w:space="0" w:color="FF9900"/>
-              <w:bottom w:val="single" w:sz="8" w:space="0" w:color="FF9900"/>
-              <w:right w:val="single" w:sz="8" w:space="0" w:color="FF9900"/>
-            </w:tcBorders>
-            <w:shd w:val="clear" w:color="auto" w:fill="F9CB9C"/>
-            <w:tcMar>
-              <w:top w:w="100" w:type="dxa"/>
-              <w:left w:w="100" w:type="dxa"/>
-              <w:bottom w:w="100" w:type="dxa"/>
-              <w:right w:w="100" w:type="dxa"/>
-            </w:tcMar>
-            <w:hideMark/>
-          </w:tcPr>
-          <w:p>
-            <w:pPr>
-              <w:spacing w:line="240" w:lineRule="auto"/>
-              <w:rPr>
-                <w:sz w:val="20"/>
-                <w:szCs w:val="20"/>
-              </w:rPr>
-            </w:pPr>
-            <w:r>
-              <w:rPr>
-                <w:sz w:val="20"/>
-                <w:szCs w:val="20"/>
-              </w:rPr>
-              <w:t>Aluno</w:t>
-            </w:r>
-          </w:p>
-        </w:tc>
-        <w:tc>
-          <w:tcPr>
-            <w:tcW w:w="1140" w:type="dxa"/>
-            <w:tcBorders>
-              <w:top w:val="single" w:sz="8" w:space="0" w:color="FF9900"/>
-              <w:left w:val="single" w:sz="8" w:space="0" w:color="FF9900"/>
-              <w:bottom w:val="single" w:sz="8" w:space="0" w:color="FF9900"/>
-              <w:right w:val="single" w:sz="8" w:space="0" w:color="FF9900"/>
-            </w:tcBorders>
-            <w:shd w:val="clear" w:color="auto" w:fill="F9CB9C"/>
-            <w:tcMar>
-              <w:top w:w="100" w:type="dxa"/>
-              <w:left w:w="100" w:type="dxa"/>
-              <w:bottom w:w="100" w:type="dxa"/>
-              <w:right w:w="100" w:type="dxa"/>
-            </w:tcMar>
-            <w:hideMark/>
-          </w:tcPr>
-          <w:p>
-            <w:pPr>
-              <w:spacing w:line="240" w:lineRule="auto"/>
-              <w:rPr>
-                <w:sz w:val="20"/>
-                <w:szCs w:val="20"/>
-              </w:rPr>
-            </w:pPr>
-            <w:r>
-              <w:rPr>
-                <w:sz w:val="20"/>
-                <w:szCs w:val="20"/>
-              </w:rPr>
-              <w:t>RA</w:t>
-            </w:r>
-          </w:p>
-        </w:tc>
-        <w:tc>
-          <w:tcPr>
-            <w:tcW w:w="4935" w:type="dxa"/>
-            <w:tcBorders>
-              <w:top w:val="single" w:sz="8" w:space="0" w:color="FF9900"/>
-              <w:left w:val="single" w:sz="8" w:space="0" w:color="FF9900"/>
-              <w:bottom w:val="single" w:sz="8" w:space="0" w:color="FF9900"/>
-              <w:right w:val="single" w:sz="8" w:space="0" w:color="FF9900"/>
-            </w:tcBorders>
-            <w:shd w:val="clear" w:color="auto" w:fill="F9CB9C"/>
-            <w:tcMar>
-              <w:top w:w="100" w:type="dxa"/>
-              <w:left w:w="100" w:type="dxa"/>
-              <w:bottom w:w="100" w:type="dxa"/>
-              <w:right w:w="100" w:type="dxa"/>
-            </w:tcMar>
-            <w:hideMark/>
-          </w:tcPr>
-          <w:p>
-            <w:pPr>
-              <w:spacing w:line="240" w:lineRule="auto"/>
-              <w:jc w:val="center"/>
-              <w:rPr>
-                <w:sz w:val="20"/>
-                <w:szCs w:val="20"/>
-              </w:rPr>
-            </w:pPr>
-            <w:r>
-              <w:rPr>
-                <w:sz w:val="20"/>
-                <w:szCs w:val="20"/>
-              </w:rPr>
-              <w:t>E-mail</w:t>
-            </w:r>
-          </w:p>
-        </w:tc>
-        <w:tc>
-          <w:tcPr>
-            <w:tcW w:w="1710" w:type="dxa"/>
-            <w:tcBorders>
-              <w:top w:val="single" w:sz="8" w:space="0" w:color="FF9900"/>
-              <w:left w:val="single" w:sz="8" w:space="0" w:color="FF9900"/>
-              <w:bottom w:val="single" w:sz="8" w:space="0" w:color="FF9900"/>
-              <w:right w:val="single" w:sz="8" w:space="0" w:color="FF9900"/>
-            </w:tcBorders>
-            <w:shd w:val="clear" w:color="auto" w:fill="F9CB9C"/>
-            <w:tcMar>
-              <w:top w:w="100" w:type="dxa"/>
-              <w:left w:w="100" w:type="dxa"/>
-              <w:bottom w:w="100" w:type="dxa"/>
-              <w:right w:w="100" w:type="dxa"/>
-            </w:tcMar>
-            <w:hideMark/>
-          </w:tcPr>
-          <w:p>
-            <w:pPr>
-              <w:spacing w:line="240" w:lineRule="auto"/>
-              <w:rPr>
-                <w:sz w:val="20"/>
-                <w:szCs w:val="20"/>
-              </w:rPr>
-            </w:pPr>
-            <w:r>
-              <w:rPr>
-                <w:sz w:val="20"/>
-                <w:szCs w:val="20"/>
-              </w:rPr>
-              <w:t>Celular</w:t>
-            </w:r>
-          </w:p>
-        </w:tc>
-      </w:tr>
-      <w:tr>
-        <w:tc>
-          <w:tcPr>
-            <w:tcW w:w="2790" w:type="dxa"/>
-            <w:tcBorders>
-              <w:top w:val="single" w:sz="8" w:space="0" w:color="FF9900"/>
-              <w:left w:val="single" w:sz="8" w:space="0" w:color="FF9900"/>
-              <w:bottom w:val="single" w:sz="8" w:space="0" w:color="FF9900"/>
-              <w:right w:val="single" w:sz="8" w:space="0" w:color="FF9900"/>
-            </w:tcBorders>
-            <w:tcMar>
-              <w:top w:w="100" w:type="dxa"/>
-              <w:left w:w="100" w:type="dxa"/>
-              <w:bottom w:w="100" w:type="dxa"/>
-              <w:right w:w="100" w:type="dxa"/>
-            </w:tcMar>
-            <w:hideMark/>
-          </w:tcPr>
-          <w:p>
-            <w:pPr>
-              <w:widowControl w:val="0"/>
-              <w:spacing w:line="240" w:lineRule="auto"/>
-              <w:rPr>
-                <w:b/>
-                <w:bCs/>
-                <w:sz w:val="20"/>
-                <w:szCs w:val="20"/>
-              </w:rPr>
-            </w:pPr>
-            <w:r>
-              <w:rPr>
-                <w:sz w:val="20"/>
-                <w:szCs w:val="20"/>
-              </w:rPr>
-              <w:t>Danilo José de Souza</w:t>
-            </w:r>
-          </w:p>
-        </w:tc>
-        <w:tc>
-          <w:tcPr>
-            <w:tcW w:w="1140" w:type="dxa"/>
-            <w:tcBorders>
-              <w:top w:val="single" w:sz="8" w:space="0" w:color="FF9900"/>
-              <w:left w:val="single" w:sz="8" w:space="0" w:color="FF9900"/>
-              <w:bottom w:val="single" w:sz="8" w:space="0" w:color="FF9900"/>
-              <w:right w:val="single" w:sz="8" w:space="0" w:color="FF9900"/>
-            </w:tcBorders>
-            <w:tcMar>
-              <w:top w:w="100" w:type="dxa"/>
-              <w:left w:w="100" w:type="dxa"/>
-              <w:bottom w:w="100" w:type="dxa"/>
-              <w:right w:w="100" w:type="dxa"/>
-            </w:tcMar>
-            <w:hideMark/>
-          </w:tcPr>
-          <w:p>
-            <w:pPr>
-              <w:widowControl w:val="0"/>
-              <w:spacing w:line="240" w:lineRule="auto"/>
-              <w:rPr>
-                <w:sz w:val="20"/>
-                <w:szCs w:val="20"/>
-              </w:rPr>
-            </w:pPr>
-            <w:r>
-              <w:rPr>
-                <w:sz w:val="20"/>
-                <w:szCs w:val="20"/>
-              </w:rPr>
-              <w:t>1901771</w:t>
-            </w:r>
-          </w:p>
-        </w:tc>
-        <w:tc>
-          <w:tcPr>
-            <w:tcW w:w="4935" w:type="dxa"/>
-            <w:tcBorders>
-              <w:top w:val="single" w:sz="8" w:space="0" w:color="FF9900"/>
-              <w:left w:val="single" w:sz="8" w:space="0" w:color="FF9900"/>
-              <w:bottom w:val="single" w:sz="8" w:space="0" w:color="FF9900"/>
-              <w:right w:val="single" w:sz="8" w:space="0" w:color="FF9900"/>
-            </w:tcBorders>
-            <w:tcMar>
-              <w:top w:w="100" w:type="dxa"/>
-              <w:left w:w="100" w:type="dxa"/>
-              <w:bottom w:w="100" w:type="dxa"/>
-              <w:right w:w="100" w:type="dxa"/>
-            </w:tcMar>
-            <w:hideMark/>
-          </w:tcPr>
-          <w:p>
-            <w:pPr>
-              <w:widowControl w:val="0"/>
-              <w:spacing w:line="240" w:lineRule="auto"/>
-              <w:jc w:val="center"/>
-              <w:rPr>
-                <w:sz w:val="20"/>
-                <w:szCs w:val="20"/>
-              </w:rPr>
-            </w:pPr>
-            <w:r>
-              <w:rPr>
-                <w:sz w:val="20"/>
-                <w:szCs w:val="20"/>
-              </w:rPr>
-              <w:t>danilo.jose@aluno.faculdadeimpacta.com.br</w:t>
-            </w:r>
-          </w:p>
-        </w:tc>
-        <w:tc>
-          <w:tcPr>
-            <w:tcW w:w="1710" w:type="dxa"/>
-            <w:tcBorders>
-              <w:top w:val="single" w:sz="8" w:space="0" w:color="FF9900"/>
-              <w:left w:val="single" w:sz="8" w:space="0" w:color="FF9900"/>
-              <w:bottom w:val="single" w:sz="8" w:space="0" w:color="FF9900"/>
-              <w:right w:val="single" w:sz="8" w:space="0" w:color="FF9900"/>
-            </w:tcBorders>
-            <w:tcMar>
-              <w:top w:w="100" w:type="dxa"/>
-              <w:left w:w="100" w:type="dxa"/>
-              <w:bottom w:w="100" w:type="dxa"/>
-              <w:right w:w="100" w:type="dxa"/>
-            </w:tcMar>
-            <w:hideMark/>
-          </w:tcPr>
-          <w:p>
-            <w:pPr>
-              <w:widowControl w:val="0"/>
-              <w:spacing w:line="240" w:lineRule="auto"/>
-              <w:rPr>
-                <w:sz w:val="20"/>
-                <w:szCs w:val="20"/>
-              </w:rPr>
-            </w:pPr>
-            <w:r>
-              <w:rPr>
-                <w:sz w:val="20"/>
-                <w:szCs w:val="20"/>
-              </w:rPr>
-              <w:t>(11) 93209-9181</w:t>
-            </w:r>
-          </w:p>
-        </w:tc>
-      </w:tr>
-      <w:tr>
-        <w:tc>
-          <w:tcPr>
-            <w:tcW w:w="2790" w:type="dxa"/>
-            <w:tcBorders>
-              <w:top w:val="single" w:sz="8" w:space="0" w:color="FF9900"/>
-              <w:left w:val="single" w:sz="8" w:space="0" w:color="FF9900"/>
-              <w:bottom w:val="single" w:sz="8" w:space="0" w:color="FF9900"/>
-              <w:right w:val="single" w:sz="8" w:space="0" w:color="FF9900"/>
-            </w:tcBorders>
-            <w:tcMar>
-              <w:top w:w="100" w:type="dxa"/>
-              <w:left w:w="100" w:type="dxa"/>
-              <w:bottom w:w="100" w:type="dxa"/>
-              <w:right w:w="100" w:type="dxa"/>
-            </w:tcMar>
-            <w:hideMark/>
-          </w:tcPr>
-          <w:p>
-            <w:pPr>
-              <w:widowControl w:val="0"/>
-              <w:spacing w:line="240" w:lineRule="auto"/>
-              <w:rPr>
-                <w:sz w:val="20"/>
-                <w:szCs w:val="20"/>
-              </w:rPr>
-            </w:pPr>
-            <w:r>
-              <w:rPr>
-                <w:sz w:val="20"/>
-                <w:szCs w:val="20"/>
-              </w:rPr>
-              <w:t>Rafael Belmonte Izukawa</w:t>
-            </w:r>
-          </w:p>
-        </w:tc>
-        <w:tc>
-          <w:tcPr>
-            <w:tcW w:w="1140" w:type="dxa"/>
-            <w:tcBorders>
-              <w:top w:val="single" w:sz="8" w:space="0" w:color="FF9900"/>
-              <w:left w:val="single" w:sz="8" w:space="0" w:color="FF9900"/>
-              <w:bottom w:val="single" w:sz="8" w:space="0" w:color="FF9900"/>
-              <w:right w:val="single" w:sz="8" w:space="0" w:color="FF9900"/>
-            </w:tcBorders>
-            <w:tcMar>
-              <w:top w:w="100" w:type="dxa"/>
-              <w:left w:w="100" w:type="dxa"/>
-              <w:bottom w:w="100" w:type="dxa"/>
-              <w:right w:w="100" w:type="dxa"/>
-            </w:tcMar>
-            <w:hideMark/>
-          </w:tcPr>
-          <w:p>
-            <w:pPr>
-              <w:widowControl w:val="0"/>
-              <w:spacing w:line="240" w:lineRule="auto"/>
-              <w:rPr>
-                <w:sz w:val="20"/>
-                <w:szCs w:val="20"/>
-              </w:rPr>
-            </w:pPr>
-            <w:r>
-              <w:rPr>
-                <w:sz w:val="20"/>
-                <w:szCs w:val="20"/>
-              </w:rPr>
-              <w:t>1901793</w:t>
-            </w:r>
-          </w:p>
-        </w:tc>
-        <w:tc>
-          <w:tcPr>
-            <w:tcW w:w="4935" w:type="dxa"/>
-            <w:tcBorders>
-              <w:top w:val="single" w:sz="8" w:space="0" w:color="FF9900"/>
-              <w:left w:val="single" w:sz="8" w:space="0" w:color="FF9900"/>
-              <w:bottom w:val="single" w:sz="8" w:space="0" w:color="FF9900"/>
-              <w:right w:val="single" w:sz="8" w:space="0" w:color="FF9900"/>
-            </w:tcBorders>
-            <w:tcMar>
-              <w:top w:w="100" w:type="dxa"/>
-              <w:left w:w="100" w:type="dxa"/>
-              <w:bottom w:w="100" w:type="dxa"/>
-              <w:right w:w="100" w:type="dxa"/>
-            </w:tcMar>
-            <w:hideMark/>
-          </w:tcPr>
-          <w:p>
-            <w:pPr>
-              <w:widowControl w:val="0"/>
-              <w:spacing w:line="240" w:lineRule="auto"/>
-              <w:jc w:val="center"/>
-              <w:rPr>
-                <w:sz w:val="20"/>
-                <w:szCs w:val="20"/>
-              </w:rPr>
-            </w:pPr>
-            <w:r>
-              <w:rPr>
-                <w:sz w:val="20"/>
-                <w:szCs w:val="20"/>
-              </w:rPr>
-              <w:t>rafael.izukawa@aluno.faculdadeimpacta.com.br</w:t>
-            </w:r>
-          </w:p>
-        </w:tc>
-        <w:tc>
-          <w:tcPr>
-            <w:tcW w:w="1710" w:type="dxa"/>
-            <w:tcBorders>
-              <w:top w:val="single" w:sz="8" w:space="0" w:color="FF9900"/>
-              <w:left w:val="single" w:sz="8" w:space="0" w:color="FF9900"/>
-              <w:bottom w:val="single" w:sz="8" w:space="0" w:color="FF9900"/>
-              <w:right w:val="single" w:sz="8" w:space="0" w:color="FF9900"/>
-            </w:tcBorders>
-            <w:tcMar>
-              <w:top w:w="100" w:type="dxa"/>
-              <w:left w:w="100" w:type="dxa"/>
-              <w:bottom w:w="100" w:type="dxa"/>
-              <w:right w:w="100" w:type="dxa"/>
-            </w:tcMar>
-            <w:hideMark/>
-          </w:tcPr>
-          <w:p>
-            <w:pPr>
-              <w:widowControl w:val="0"/>
-              <w:spacing w:line="240" w:lineRule="auto"/>
-              <w:rPr>
-                <w:sz w:val="20"/>
-                <w:szCs w:val="20"/>
-              </w:rPr>
-            </w:pPr>
-            <w:r>
-              <w:rPr>
-                <w:sz w:val="20"/>
-                <w:szCs w:val="20"/>
-              </w:rPr>
-              <w:t>(11) 970383635</w:t>
-            </w:r>
-          </w:p>
-        </w:tc>
-      </w:tr>
-      <w:tr>
-        <w:tc>
-          <w:tcPr>
-            <w:tcW w:w="2790" w:type="dxa"/>
-            <w:tcBorders>
-              <w:top w:val="single" w:sz="8" w:space="0" w:color="FF9900"/>
-              <w:left w:val="single" w:sz="8" w:space="0" w:color="FF9900"/>
-              <w:bottom w:val="single" w:sz="8" w:space="0" w:color="FF9900"/>
-              <w:right w:val="single" w:sz="8" w:space="0" w:color="FF9900"/>
-            </w:tcBorders>
-            <w:tcMar>
-              <w:top w:w="100" w:type="dxa"/>
-              <w:left w:w="100" w:type="dxa"/>
-              <w:bottom w:w="100" w:type="dxa"/>
-              <w:right w:w="100" w:type="dxa"/>
-            </w:tcMar>
-            <w:hideMark/>
-          </w:tcPr>
-          <w:p>
-            <w:pPr>
-              <w:widowControl w:val="0"/>
-              <w:spacing w:line="240" w:lineRule="auto"/>
-              <w:rPr>
-                <w:sz w:val="20"/>
-                <w:szCs w:val="20"/>
-              </w:rPr>
-            </w:pPr>
-            <w:r>
-              <w:rPr>
-                <w:sz w:val="20"/>
-                <w:szCs w:val="20"/>
-              </w:rPr>
-              <w:t>Matheus da Silva Santos</w:t>
-            </w:r>
-          </w:p>
-        </w:tc>
-        <w:tc>
-          <w:tcPr>
-            <w:tcW w:w="1140" w:type="dxa"/>
-            <w:tcBorders>
-              <w:top w:val="single" w:sz="8" w:space="0" w:color="FF9900"/>
-              <w:left w:val="single" w:sz="8" w:space="0" w:color="FF9900"/>
-              <w:bottom w:val="single" w:sz="8" w:space="0" w:color="FF9900"/>
-              <w:right w:val="single" w:sz="8" w:space="0" w:color="FF9900"/>
-            </w:tcBorders>
-            <w:tcMar>
-              <w:top w:w="100" w:type="dxa"/>
-              <w:left w:w="100" w:type="dxa"/>
-              <w:bottom w:w="100" w:type="dxa"/>
-              <w:right w:w="100" w:type="dxa"/>
-            </w:tcMar>
-            <w:hideMark/>
-          </w:tcPr>
-          <w:p>
-            <w:pPr>
-              <w:widowControl w:val="0"/>
-              <w:spacing w:line="240" w:lineRule="auto"/>
-              <w:rPr>
-                <w:sz w:val="20"/>
-                <w:szCs w:val="20"/>
-              </w:rPr>
-            </w:pPr>
-            <w:r>
-              <w:rPr>
-                <w:sz w:val="20"/>
-                <w:szCs w:val="20"/>
-              </w:rPr>
-              <w:t>1901712</w:t>
-            </w:r>
-          </w:p>
-        </w:tc>
-        <w:tc>
-          <w:tcPr>
-            <w:tcW w:w="4935" w:type="dxa"/>
-            <w:tcBorders>
-              <w:top w:val="single" w:sz="8" w:space="0" w:color="FF9900"/>
-              <w:left w:val="single" w:sz="8" w:space="0" w:color="FF9900"/>
-              <w:bottom w:val="single" w:sz="8" w:space="0" w:color="FF9900"/>
-              <w:right w:val="single" w:sz="8" w:space="0" w:color="FF9900"/>
-            </w:tcBorders>
-            <w:tcMar>
-              <w:top w:w="100" w:type="dxa"/>
-              <w:left w:w="100" w:type="dxa"/>
-              <w:bottom w:w="100" w:type="dxa"/>
-              <w:right w:w="100" w:type="dxa"/>
-            </w:tcMar>
-            <w:hideMark/>
-          </w:tcPr>
-          <w:p>
-            <w:pPr>
-              <w:widowControl w:val="0"/>
-              <w:spacing w:line="240" w:lineRule="auto"/>
-              <w:jc w:val="center"/>
-              <w:rPr>
-                <w:sz w:val="20"/>
-                <w:szCs w:val="20"/>
-              </w:rPr>
-            </w:pPr>
-            <w:r>
-              <w:rPr>
-                <w:sz w:val="20"/>
-                <w:szCs w:val="20"/>
-              </w:rPr>
-              <w:t>matheus.ssilva@aluno.faculdadeimpacta.com.br</w:t>
-            </w:r>
-          </w:p>
-        </w:tc>
-        <w:tc>
-          <w:tcPr>
-            <w:tcW w:w="1710" w:type="dxa"/>
-            <w:tcBorders>
-              <w:top w:val="single" w:sz="8" w:space="0" w:color="FF9900"/>
-              <w:left w:val="single" w:sz="8" w:space="0" w:color="FF9900"/>
-              <w:bottom w:val="single" w:sz="8" w:space="0" w:color="FF9900"/>
-              <w:right w:val="single" w:sz="8" w:space="0" w:color="FF9900"/>
-            </w:tcBorders>
-            <w:tcMar>
-              <w:top w:w="100" w:type="dxa"/>
-              <w:left w:w="100" w:type="dxa"/>
-              <w:bottom w:w="100" w:type="dxa"/>
-              <w:right w:w="100" w:type="dxa"/>
-            </w:tcMar>
-            <w:hideMark/>
-          </w:tcPr>
-          <w:p>
-            <w:pPr>
-              <w:widowControl w:val="0"/>
-              <w:spacing w:line="240" w:lineRule="auto"/>
-              <w:rPr>
-                <w:sz w:val="20"/>
-                <w:szCs w:val="20"/>
-              </w:rPr>
-            </w:pPr>
-            <w:r>
-              <w:rPr>
-                <w:sz w:val="20"/>
-                <w:szCs w:val="20"/>
-              </w:rPr>
-              <w:t>(11) 98284-8549</w:t>
-            </w:r>
-          </w:p>
-        </w:tc>
-      </w:tr>
-      <w:tr>
-        <w:tc>
-          <w:tcPr>
-            <w:tcW w:w="2790" w:type="dxa"/>
-            <w:tcBorders>
-              <w:top w:val="single" w:sz="8" w:space="0" w:color="FF9900"/>
-              <w:left w:val="single" w:sz="8" w:space="0" w:color="FF9900"/>
-              <w:bottom w:val="single" w:sz="8" w:space="0" w:color="FF9900"/>
-              <w:right w:val="single" w:sz="8" w:space="0" w:color="FF9900"/>
-            </w:tcBorders>
-            <w:tcMar>
-              <w:top w:w="100" w:type="dxa"/>
-              <w:left w:w="100" w:type="dxa"/>
-              <w:bottom w:w="100" w:type="dxa"/>
-              <w:right w:w="100" w:type="dxa"/>
-            </w:tcMar>
-            <w:hideMark/>
-          </w:tcPr>
-          <w:p>
-            <w:pPr>
-              <w:widowControl w:val="0"/>
-              <w:spacing w:line="240" w:lineRule="auto"/>
-              <w:rPr>
-                <w:sz w:val="20"/>
-                <w:szCs w:val="20"/>
-              </w:rPr>
-            </w:pPr>
-            <w:r>
-              <w:rPr>
-                <w:sz w:val="20"/>
-                <w:szCs w:val="20"/>
-              </w:rPr>
-              <w:t>Rafael Araújo Silva</w:t>
-            </w:r>
-            <w:r>
-              <w:rPr>
-                <w:sz w:val="20"/>
-                <w:szCs w:val="20"/>
-              </w:rPr>
-              <w:tab/>
-            </w:r>
-          </w:p>
-        </w:tc>
-        <w:tc>
-          <w:tcPr>
-            <w:tcW w:w="1140" w:type="dxa"/>
-            <w:tcBorders>
-              <w:top w:val="single" w:sz="8" w:space="0" w:color="FF9900"/>
-              <w:left w:val="single" w:sz="8" w:space="0" w:color="FF9900"/>
-              <w:bottom w:val="single" w:sz="8" w:space="0" w:color="FF9900"/>
-              <w:right w:val="single" w:sz="8" w:space="0" w:color="FF9900"/>
-            </w:tcBorders>
-            <w:tcMar>
-              <w:top w:w="100" w:type="dxa"/>
-              <w:left w:w="100" w:type="dxa"/>
-              <w:bottom w:w="100" w:type="dxa"/>
-              <w:right w:w="100" w:type="dxa"/>
-            </w:tcMar>
-            <w:hideMark/>
-          </w:tcPr>
-          <w:p>
-            <w:pPr>
-              <w:widowControl w:val="0"/>
-              <w:spacing w:line="240" w:lineRule="auto"/>
-              <w:rPr>
-                <w:sz w:val="20"/>
-                <w:szCs w:val="20"/>
-              </w:rPr>
-            </w:pPr>
-            <w:r>
-              <w:rPr>
-                <w:sz w:val="20"/>
-                <w:szCs w:val="20"/>
-              </w:rPr>
-              <w:t>1901722</w:t>
-            </w:r>
-          </w:p>
-        </w:tc>
-        <w:tc>
-          <w:tcPr>
-            <w:tcW w:w="4935" w:type="dxa"/>
-            <w:tcBorders>
-              <w:top w:val="single" w:sz="8" w:space="0" w:color="FF9900"/>
-              <w:left w:val="single" w:sz="8" w:space="0" w:color="FF9900"/>
-              <w:bottom w:val="single" w:sz="8" w:space="0" w:color="FF9900"/>
-              <w:right w:val="single" w:sz="8" w:space="0" w:color="FF9900"/>
-            </w:tcBorders>
-            <w:tcMar>
-              <w:top w:w="100" w:type="dxa"/>
-              <w:left w:w="100" w:type="dxa"/>
-              <w:bottom w:w="100" w:type="dxa"/>
-              <w:right w:w="100" w:type="dxa"/>
-            </w:tcMar>
-            <w:hideMark/>
-          </w:tcPr>
-          <w:p>
-            <w:pPr>
-              <w:widowControl w:val="0"/>
-              <w:spacing w:line="240" w:lineRule="auto"/>
-              <w:jc w:val="center"/>
-              <w:rPr>
-                <w:sz w:val="20"/>
-                <w:szCs w:val="20"/>
-              </w:rPr>
-            </w:pPr>
-            <w:r>
-              <w:rPr>
-                <w:sz w:val="20"/>
-                <w:szCs w:val="20"/>
-              </w:rPr>
-              <w:t>rafael.asilva@aluno.faculdadeimpacta.com.br</w:t>
-            </w:r>
-          </w:p>
-        </w:tc>
-        <w:tc>
-          <w:tcPr>
-            <w:tcW w:w="1710" w:type="dxa"/>
-            <w:tcBorders>
-              <w:top w:val="single" w:sz="8" w:space="0" w:color="FF9900"/>
-              <w:left w:val="single" w:sz="8" w:space="0" w:color="FF9900"/>
-              <w:bottom w:val="single" w:sz="8" w:space="0" w:color="FF9900"/>
-              <w:right w:val="single" w:sz="8" w:space="0" w:color="FF9900"/>
-            </w:tcBorders>
-            <w:tcMar>
-              <w:top w:w="100" w:type="dxa"/>
-              <w:left w:w="100" w:type="dxa"/>
-              <w:bottom w:w="100" w:type="dxa"/>
-              <w:right w:w="100" w:type="dxa"/>
-            </w:tcMar>
-            <w:hideMark/>
-          </w:tcPr>
-          <w:p>
-            <w:pPr>
-              <w:widowControl w:val="0"/>
-              <w:spacing w:line="240" w:lineRule="auto"/>
-              <w:rPr>
-                <w:sz w:val="20"/>
-                <w:szCs w:val="20"/>
-              </w:rPr>
-            </w:pPr>
-            <w:r>
-              <w:rPr>
-                <w:sz w:val="20"/>
-                <w:szCs w:val="20"/>
-              </w:rPr>
-              <w:t>(11) 98570-8927</w:t>
-            </w:r>
-          </w:p>
-        </w:tc>
-      </w:tr>
-    </w:tbl>
-    <w:p>
-      <w:pPr>
-        <w:pStyle w:val="Subttulo"/>
-      </w:pPr>
-    </w:p>
-    <w:tbl>
-      <w:tblPr>
-        <w:tblW w:w="9639" w:type="dxa"/>
-        <w:tblInd w:w="100" w:type="dxa"/>
-        <w:tblBorders>
-          <w:top w:val="single" w:sz="8" w:space="0" w:color="FF9900"/>
-          <w:left w:val="single" w:sz="8" w:space="0" w:color="FF9900"/>
-          <w:bottom w:val="single" w:sz="8" w:space="0" w:color="FF9900"/>
-          <w:right w:val="single" w:sz="8" w:space="0" w:color="FF9900"/>
-          <w:insideH w:val="single" w:sz="8" w:space="0" w:color="FF9900"/>
-          <w:insideV w:val="single" w:sz="8" w:space="0" w:color="FF9900"/>
-        </w:tblBorders>
-        <w:tblLayout w:type="fixed"/>
-        <w:tblLook w:val="0600" w:firstRow="0" w:lastRow="0" w:firstColumn="0" w:lastColumn="0" w:noHBand="1" w:noVBand="1"/>
-      </w:tblPr>
-      <w:tblGrid>
-        <w:gridCol w:w="9639"/>
-      </w:tblGrid>
-      <w:tr>
-        <w:tc>
-          <w:tcPr>
-            <w:tcW w:w="9639" w:type="dxa"/>
-            <w:tcBorders>
-              <w:top w:val="single" w:sz="8" w:space="0" w:color="FF9900"/>
-              <w:left w:val="single" w:sz="8" w:space="0" w:color="FF9900"/>
-              <w:bottom w:val="single" w:sz="8" w:space="0" w:color="FF9900"/>
-              <w:right w:val="single" w:sz="8" w:space="0" w:color="FF9900"/>
-            </w:tcBorders>
-            <w:shd w:val="clear" w:color="auto" w:fill="F9CB9C"/>
-            <w:tcMar>
-              <w:top w:w="100" w:type="dxa"/>
-              <w:left w:w="100" w:type="dxa"/>
-              <w:bottom w:w="100" w:type="dxa"/>
-              <w:right w:w="100" w:type="dxa"/>
-            </w:tcMar>
-            <w:hideMark/>
-          </w:tcPr>
-          <w:p>
-            <w:pPr>
-              <w:spacing w:line="240" w:lineRule="auto"/>
-              <w:rPr>
-                <w:sz w:val="20"/>
-                <w:szCs w:val="20"/>
-              </w:rPr>
-            </w:pPr>
-            <w:r>
-              <w:rPr>
-                <w:sz w:val="20"/>
-                <w:szCs w:val="20"/>
-              </w:rPr>
-              <w:t>Tema</w:t>
-            </w:r>
-          </w:p>
-        </w:tc>
-      </w:tr>
-      <w:tr>
-        <w:tc>
-          <w:tcPr>
-            <w:tcW w:w="9639" w:type="dxa"/>
-            <w:tcBorders>
-              <w:top w:val="single" w:sz="8" w:space="0" w:color="FF9900"/>
-              <w:left w:val="single" w:sz="8" w:space="0" w:color="FF9900"/>
-              <w:bottom w:val="single" w:sz="8" w:space="0" w:color="FF9900"/>
-              <w:right w:val="single" w:sz="8" w:space="0" w:color="FF9900"/>
-            </w:tcBorders>
-            <w:tcMar>
-              <w:top w:w="100" w:type="dxa"/>
-              <w:left w:w="100" w:type="dxa"/>
-              <w:bottom w:w="100" w:type="dxa"/>
-              <w:right w:w="100" w:type="dxa"/>
-            </w:tcMar>
-          </w:tcPr>
-          <w:p>
-            <w:pPr>
-              <w:widowControl w:val="0"/>
-              <w:spacing w:line="240" w:lineRule="auto"/>
-              <w:rPr>
-                <w:sz w:val="20"/>
-                <w:szCs w:val="20"/>
-              </w:rPr>
-            </w:pPr>
-            <w:r>
-              <w:rPr>
-                <w:b/>
-                <w:bCs/>
-                <w:sz w:val="20"/>
-                <w:szCs w:val="20"/>
-              </w:rPr>
-              <w:t>E-commerce de Petshop</w:t>
-            </w:r>
-          </w:p>
-        </w:tc>
-      </w:tr>
-    </w:tbl>
     <w:p/>
     <w:p/>
     <w:p/>
@@ -965,7 +113,7 @@
                 <v:stroke joinstyle="miter"/>
                 <v:path gradientshapeok="t" o:connecttype="rect"/>
               </v:shapetype>
-              <v:shape id="Caixa de texto 26" o:spid="_x0000_s1026" type="#_x0000_t202" style="position:absolute;left:0;text-align:left;margin-left:-18.7pt;margin-top:128pt;width:80.75pt;height:58.25pt;z-index:251651072;visibility:visible;mso-wrap-style:square;mso-width-percent:0;mso-height-percent:0;mso-wrap-distance-left:9pt;mso-wrap-distance-top:0;mso-wrap-distance-right:9pt;mso-wrap-distance-bottom:0;mso-position-horizontal:absolute;mso-position-horizontal-relative:text;mso-position-vertical:absolute;mso-position-vertical-relative:text;mso-width-percent:0;mso-height-percent:0;mso-width-relative:margin;mso-height-relative:margin;v-text-anchor:top" o:gfxdata="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" filled="f" stroked="f">
+              <v:shape id="Caixa de texto 26" o:spid="_x0000_s1026" type="#_x0000_t202" style="position:absolute;left:0;text-align:left;margin-left:-18.7pt;margin-top:128pt;width:80.75pt;height:58.25pt;z-index:251651072;visibility:visible;mso-wrap-style:square;mso-width-percent:0;mso-height-percent:0;mso-wrap-distance-left:9pt;mso-wrap-distance-top:0;mso-wrap-distance-right:9pt;mso-wrap-distance-bottom:0;mso-position-horizontal:absolute;mso-position-horizontal-relative:text;mso-position-vertical:absolute;mso-position-vertical-relative:text;mso-width-percent:0;mso-height-percent:0;mso-width-relative:margin;mso-height-relative:margin;v-text-anchor:top" o:gfxdata="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" filled="f" stroked="f">
                 <v:textbox inset="2.53958mm,2.53958mm,2.53958mm,2.53958mm">
                   <w:txbxContent>
                     <w:p>
@@ -1093,7 +241,7 @@
           </mc:Choice>
           <mc:Fallback>
             <w:pict>
-              <v:shape w14:anchorId="78A6BE85" id="Caixa de texto 18" o:spid="_x0000_s1027" type="#_x0000_t202" style="position:absolute;left:0;text-align:left;margin-left:207.3pt;margin-top:41.6pt;width:102.05pt;height:48.2pt;z-index:251657216;visibility:visible;mso-wrap-style:square;mso-width-percent:0;mso-height-percent:0;mso-wrap-distance-left:9pt;mso-wrap-distance-top:0;mso-wrap-distance-right:9pt;mso-wrap-distance-bottom:0;mso-position-horizontal:absolute;mso-position-horizontal-relative:text;mso-position-vertical:absolute;mso-position-vertical-relative:text;mso-width-percent:0;mso-height-percent:0;mso-width-relative:margin;mso-height-relative:margin;v-text-anchor:top" o:gfxdata="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" filled="f" stroked="f">
+              <v:shape w14:anchorId="78A6BE85" id="Caixa de texto 18" o:spid="_x0000_s1027" type="#_x0000_t202" style="position:absolute;left:0;text-align:left;margin-left:207.3pt;margin-top:41.6pt;width:102.05pt;height:48.2pt;z-index:251657216;visibility:visible;mso-wrap-style:square;mso-width-percent:0;mso-height-percent:0;mso-wrap-distance-left:9pt;mso-wrap-distance-top:0;mso-wrap-distance-right:9pt;mso-wrap-distance-bottom:0;mso-position-horizontal:absolute;mso-position-horizontal-relative:text;mso-position-vertical:absolute;mso-position-vertical-relative:text;mso-width-percent:0;mso-height-percent:0;mso-width-relative:margin;mso-height-relative:margin;v-text-anchor:top" o:gfxdata="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" filled="f" stroked="f">
                 <v:textbox inset="2.53958mm,2.53958mm,2.53958mm,2.53958mm">
                   <w:txbxContent>
                     <w:p>
@@ -1214,7 +362,7 @@
           </mc:Choice>
           <mc:Fallback>
             <w:pict>
-              <v:roundrect w14:anchorId="3102E2E0" id="Retângulo: Cantos Arredondados 132" o:spid="_x0000_s1028" style="position:absolute;left:0;text-align:left;margin-left:432.2pt;margin-top:177.45pt;width:101.55pt;height:99.7pt;z-index:251661312;visibility:visible;mso-wrap-style:square;mso-width-percent:0;mso-height-percent:0;mso-wrap-distance-left:9pt;mso-wrap-distance-top:0;mso-wrap-distance-right:9pt;mso-wrap-distance-bottom:0;mso-position-horizontal:absolute;mso-position-horizontal-relative:text;mso-position-vertical:absolute;mso-position-vertical-relative:text;mso-width-percent:0;mso-height-percent:0;mso-width-relative:margin;mso-height-relative:margin;v-text-anchor:middle" arcsize="10923f" o:gfxdata="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" fillcolor="#fbcaa2 [1625]" strokecolor="#f68c36 [3049]">
+              <v:roundrect w14:anchorId="3102E2E0" id="Retângulo: Cantos Arredondados 132" o:spid="_x0000_s1028" style="position:absolute;left:0;text-align:left;margin-left:432.2pt;margin-top:177.45pt;width:101.55pt;height:99.7pt;z-index:251661312;visibility:visible;mso-wrap-style:square;mso-width-percent:0;mso-height-percent:0;mso-wrap-distance-left:9pt;mso-wrap-distance-top:0;mso-wrap-distance-right:9pt;mso-wrap-distance-bottom:0;mso-position-horizontal:absolute;mso-position-horizontal-relative:text;mso-position-vertical:absolute;mso-position-vertical-relative:text;mso-width-percent:0;mso-height-percent:0;mso-width-relative:margin;mso-height-relative:margin;v-text-anchor:middle" arcsize="10923f" o:gfxdata="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" fillcolor="#fbcaa2 [1625]" strokecolor="#f68c36 [3049]">
                 <v:fill color2="#fdefe3 [505]" rotate="t" angle="180" colors="0 #ffbe86;22938f #ffd0aa;1 #ffebdb" focus="100%" type="gradient"/>
                 <v:shadow on="t" color="black" opacity="24903f" origin=",.5" offset="0,.55556mm"/>
                 <v:textbox>
@@ -1415,7 +563,7 @@
                   <v:h position="#0,#1"/>
                 </v:handles>
               </v:shapetype>
-              <v:shape id="Balão de Fala: Retângulo com Cantos Arredondados 134" o:spid="_x0000_s1029" type="#_x0000_t62" style="position:absolute;left:0;text-align:left;margin-left:318.6pt;margin-top:39.4pt;width:93.8pt;height:52pt;z-index:251663360;visibility:visible;mso-wrap-style:square;mso-wrap-distance-left:9pt;mso-wrap-distance-top:0;mso-wrap-distance-right:9pt;mso-wrap-distance-bottom:0;mso-position-horizontal:absolute;mso-position-horizontal-relative:text;mso-position-vertical:absolute;mso-position-vertical-relative:text;v-text-anchor:middle" o:gfxdata="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" adj="5915,28705" fillcolor="#f6f8fb [180]" strokecolor="#4579b8 [3044]">
+              <v:shape id="Balão de Fala: Retângulo com Cantos Arredondados 134" o:spid="_x0000_s1029" type="#_x0000_t62" style="position:absolute;left:0;text-align:left;margin-left:318.6pt;margin-top:39.4pt;width:93.8pt;height:52pt;z-index:251663360;visibility:visible;mso-wrap-style:square;mso-wrap-distance-left:9pt;mso-wrap-distance-top:0;mso-wrap-distance-right:9pt;mso-wrap-distance-bottom:0;mso-position-horizontal:absolute;mso-position-horizontal-relative:text;mso-position-vertical:absolute;mso-position-vertical-relative:text;v-text-anchor:middle" o:gfxdata="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" adj="5915,28705" fillcolor="#f6f8fb [180]" strokecolor="#4579b8 [3044]">
                 <v:fill color2="#cad9eb [980]" rotate="t" colors="0 #f6f9fc;48497f #b0c6e1;54395f #b0c6e1;1 #cad9eb" focus="100%" type="gradient"/>
                 <v:shadow on="t" color="black" opacity="22937f" origin=",.5" offset="0,.63889mm"/>
                 <v:textbox>
@@ -1532,7 +680,7 @@
           </mc:Choice>
           <mc:Fallback>
             <w:pict>
-              <v:oval w14:anchorId="38304ED2" id="Elipse 130" o:spid="_x0000_s1026" style="position:absolute;margin-left:173.6pt;margin-top:108pt;width:247.2pt;height:145.45pt;z-index:251665408;visibility:visible;mso-wrap-style:square;mso-width-percent:0;mso-height-percent:0;mso-wrap-distance-left:9pt;mso-wrap-distance-top:0;mso-wrap-distance-right:9pt;mso-wrap-distance-bottom:0;mso-position-horizontal:absolute;mso-position-horizontal-relative:text;mso-position-vertical:absolute;mso-position-vertical-relative:text;mso-width-percent:0;mso-height-percent:0;mso-width-relative:margin;mso-height-relative:margin;v-text-anchor:middle" o:gfxdata="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" filled="f" strokecolor="#4579b8 [3044]">
+              <v:oval w14:anchorId="15DBDD34" id="Elipse 130" o:spid="_x0000_s1026" style="position:absolute;margin-left:173.6pt;margin-top:108pt;width:247.2pt;height:145.45pt;z-index:251665408;visibility:visible;mso-wrap-style:square;mso-width-percent:0;mso-height-percent:0;mso-wrap-distance-left:9pt;mso-wrap-distance-top:0;mso-wrap-distance-right:9pt;mso-wrap-distance-bottom:0;mso-position-horizontal:absolute;mso-position-horizontal-relative:text;mso-position-vertical:absolute;mso-position-vertical-relative:text;mso-width-percent:0;mso-height-percent:0;mso-width-relative:margin;mso-height-relative:margin;v-text-anchor:middle" o:gfxdata="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" filled="f" strokecolor="#4579b8 [3044]">
                 <v:stroke dashstyle="dash"/>
                 <v:shadow on="t" color="black" opacity="22937f" origin=",.5" offset="0,.63889mm"/>
               </v:oval>
@@ -1600,7 +748,7 @@
           </mc:Choice>
           <mc:Fallback>
             <w:pict>
-              <v:shapetype w14:anchorId="22098246" id="_x0000_t38" coordsize="21600,21600" o:spt="38" o:oned="t" path="m,c@0,0@1,5400@1,10800@1,16200@2,21600,21600,21600e" filled="f">
+              <v:shapetype w14:anchorId="306CCFBC" id="_x0000_t38" coordsize="21600,21600" o:spt="38" o:oned="t" path="m,c@0,0@1,5400@1,10800@1,16200@2,21600,21600,21600e" filled="f">
                 <v:formulas>
                   <v:f eqn="mid #0 0"/>
                   <v:f eqn="val #0"/>
@@ -1677,7 +825,7 @@
           </mc:Choice>
           <mc:Fallback>
             <w:pict>
-              <v:shape w14:anchorId="6F66C1DA" id="Conector em curva 35" o:spid="_x0000_s1026" type="#_x0000_t38" style="position:absolute;margin-left:47.65pt;margin-top:131.75pt;width:181.55pt;height:28.8pt;z-index:251653120;visibility:visible;mso-wrap-style:square;mso-width-percent:0;mso-height-percent:0;mso-wrap-distance-left:9pt;mso-wrap-distance-top:0;mso-wrap-distance-right:9pt;mso-wrap-distance-bottom:0;mso-position-horizontal:absolute;mso-position-horizontal-relative:text;mso-position-vertical:absolute;mso-position-vertical-relative:text;mso-width-percent:0;mso-height-percent:0;mso-width-relative:margin;mso-height-relative:margin" o:gfxdata="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" adj="10800"/>
+              <v:shape w14:anchorId="2E6BF271" id="Conector em curva 35" o:spid="_x0000_s1026" type="#_x0000_t38" style="position:absolute;margin-left:47.65pt;margin-top:131.75pt;width:181.55pt;height:28.8pt;z-index:251653120;visibility:visible;mso-wrap-style:square;mso-width-percent:0;mso-height-percent:0;mso-wrap-distance-left:9pt;mso-wrap-distance-top:0;mso-wrap-distance-right:9pt;mso-wrap-distance-bottom:0;mso-position-horizontal:absolute;mso-position-horizontal-relative:text;mso-position-vertical:absolute;mso-position-vertical-relative:text;mso-width-percent:0;mso-height-percent:0;mso-width-relative:margin;mso-height-relative:margin" o:gfxdata="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" adj="10800"/>
             </w:pict>
           </mc:Fallback>
         </mc:AlternateContent>
@@ -1740,7 +888,7 @@
           </mc:Choice>
           <mc:Fallback>
             <w:pict>
-              <v:shapetype w14:anchorId="1E2830D8" id="_x0000_t37" coordsize="21600,21600" o:spt="37" o:oned="t" path="m,c10800,,21600,10800,21600,21600e" filled="f">
+              <v:shapetype w14:anchorId="54D5F781" id="_x0000_t37" coordsize="21600,21600" o:spt="37" o:oned="t" path="m,c10800,,21600,10800,21600,21600e" filled="f">
                 <v:path arrowok="t" fillok="f" o:connecttype="none"/>
                 <o:lock v:ext="edit" shapetype="t"/>
               </v:shapetype>
@@ -1801,7 +949,7 @@
           </mc:Choice>
           <mc:Fallback>
             <w:pict>
-              <v:shapetype w14:anchorId="474B02D3" id="_x0000_t32" coordsize="21600,21600" o:spt="32" o:oned="t" path="m,l21600,21600e" filled="f">
+              <v:shapetype w14:anchorId="253CCF4A" id="_x0000_t32" coordsize="21600,21600" o:spt="32" o:oned="t" path="m,l21600,21600e" filled="f">
                 <v:path arrowok="t" fillok="f" o:connecttype="none"/>
                 <o:lock v:ext="edit" shapetype="t"/>
               </v:shapetype>
@@ -1862,7 +1010,7 @@
           </mc:Choice>
           <mc:Fallback>
             <w:pict>
-              <v:shape w14:anchorId="0B42EF09" id="Conector de seta reta 24" o:spid="_x0000_s1026" type="#_x0000_t32" style="position:absolute;margin-left:13pt;margin-top:116.8pt;width:12.15pt;height:14.95pt;flip:x;z-index:251618816;visibility:visible;mso-wrap-style:square;mso-wrap-distance-left:9pt;mso-wrap-distance-top:0;mso-wrap-distance-right:9pt;mso-wrap-distance-bottom:0;mso-position-horizontal:absolute;mso-position-horizontal-relative:text;mso-position-vertical:absolute;mso-position-vertical-relative:text" o:gfxdata="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" strokecolor="#595959"/>
+              <v:shape w14:anchorId="78933EE3" id="Conector de seta reta 24" o:spid="_x0000_s1026" type="#_x0000_t32" style="position:absolute;margin-left:13pt;margin-top:116.8pt;width:12.15pt;height:14.95pt;flip:x;z-index:251618816;visibility:visible;mso-wrap-style:square;mso-wrap-distance-left:9pt;mso-wrap-distance-top:0;mso-wrap-distance-right:9pt;mso-wrap-distance-bottom:0;mso-position-horizontal:absolute;mso-position-horizontal-relative:text;mso-position-vertical:absolute;mso-position-vertical-relative:text" o:gfxdata="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" strokecolor="#595959"/>
             </w:pict>
           </mc:Fallback>
         </mc:AlternateContent>
@@ -1919,7 +1067,7 @@
           </mc:Choice>
           <mc:Fallback>
             <w:pict>
-              <v:shape w14:anchorId="68E8D222" id="Conector de seta reta 23" o:spid="_x0000_s1026" type="#_x0000_t32" style="position:absolute;margin-left:14.3pt;margin-top:107.75pt;width:22.25pt;height:.05pt;z-index:251610624;visibility:visible;mso-wrap-style:square;mso-wrap-distance-left:9pt;mso-wrap-distance-top:0;mso-wrap-distance-right:9pt;mso-wrap-distance-bottom:0;mso-position-horizontal:absolute;mso-position-horizontal-relative:text;mso-position-vertical:absolute;mso-position-vertical-relative:text" o:gfxdata="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" strokecolor="#595959"/>
+              <v:shape w14:anchorId="58F77413" id="Conector de seta reta 23" o:spid="_x0000_s1026" type="#_x0000_t32" style="position:absolute;margin-left:14.3pt;margin-top:107.75pt;width:22.25pt;height:.05pt;z-index:251610624;visibility:visible;mso-wrap-style:square;mso-wrap-distance-left:9pt;mso-wrap-distance-top:0;mso-wrap-distance-right:9pt;mso-wrap-distance-bottom:0;mso-position-horizontal:absolute;mso-position-horizontal-relative:text;mso-position-vertical:absolute;mso-position-vertical-relative:text" o:gfxdata="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" strokecolor="#595959"/>
             </w:pict>
           </mc:Fallback>
         </mc:AlternateContent>
@@ -1976,7 +1124,7 @@
           </mc:Choice>
           <mc:Fallback>
             <w:pict>
-              <v:shape w14:anchorId="4CD5EB79" id="Conector de seta reta 22" o:spid="_x0000_s1026" type="#_x0000_t32" style="position:absolute;margin-left:25.15pt;margin-top:100.75pt;width:.25pt;height:16.15pt;flip:x;z-index:251602432;visibility:visible;mso-wrap-style:square;mso-wrap-distance-left:9pt;mso-wrap-distance-top:0;mso-wrap-distance-right:9pt;mso-wrap-distance-bottom:0;mso-position-horizontal:absolute;mso-position-horizontal-relative:text;mso-position-vertical:absolute;mso-position-vertical-relative:text" o:gfxdata="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" strokecolor="#595959"/>
+              <v:shape w14:anchorId="608DA12B" id="Conector de seta reta 22" o:spid="_x0000_s1026" type="#_x0000_t32" style="position:absolute;margin-left:25.15pt;margin-top:100.75pt;width:.25pt;height:16.15pt;flip:x;z-index:251602432;visibility:visible;mso-wrap-style:square;mso-wrap-distance-left:9pt;mso-wrap-distance-top:0;mso-wrap-distance-right:9pt;mso-wrap-distance-bottom:0;mso-position-horizontal:absolute;mso-position-horizontal-relative:text;mso-position-vertical:absolute;mso-position-vertical-relative:text" o:gfxdata="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" strokecolor="#595959"/>
             </w:pict>
           </mc:Fallback>
         </mc:AlternateContent>
@@ -2198,7 +1346,7 @@
           </mc:Choice>
           <mc:Fallback>
             <w:pict>
-              <v:shape w14:anchorId="28129906" id="Conector de seta reta 25" o:spid="_x0000_s1026" type="#_x0000_t32" style="position:absolute;margin-left:155.3pt;margin-top:257pt;width:12.15pt;height:14.95pt;rotation:180;z-index:251752960;visibility:visible;mso-wrap-style:square;mso-wrap-distance-left:9pt;mso-wrap-distance-top:0;mso-wrap-distance-right:9pt;mso-wrap-distance-bottom:0;mso-position-horizontal:absolute;mso-position-horizontal-relative:text;mso-position-vertical:absolute;mso-position-vertical-relative:text" o:gfxdata="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" strokecolor="#595959"/>
+              <v:shape w14:anchorId="38EDE744" id="Conector de seta reta 25" o:spid="_x0000_s1026" type="#_x0000_t32" style="position:absolute;margin-left:155.3pt;margin-top:257pt;width:12.15pt;height:14.95pt;rotation:180;z-index:251752960;visibility:visible;mso-wrap-style:square;mso-wrap-distance-left:9pt;mso-wrap-distance-top:0;mso-wrap-distance-right:9pt;mso-wrap-distance-bottom:0;mso-position-horizontal:absolute;mso-position-horizontal-relative:text;mso-position-vertical:absolute;mso-position-vertical-relative:text" o:gfxdata="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" strokecolor="#595959"/>
             </w:pict>
           </mc:Fallback>
         </mc:AlternateContent>
@@ -2255,7 +1403,7 @@
           </mc:Choice>
           <mc:Fallback>
             <w:pict>
-              <v:shape w14:anchorId="0B8F43B9" id="Conector de seta reta 24" o:spid="_x0000_s1026" type="#_x0000_t32" style="position:absolute;margin-left:143.15pt;margin-top:257pt;width:12.15pt;height:14.95pt;flip:x;z-index:251739648;visibility:visible;mso-wrap-style:square;mso-wrap-distance-left:9pt;mso-wrap-distance-top:0;mso-wrap-distance-right:9pt;mso-wrap-distance-bottom:0;mso-position-horizontal:absolute;mso-position-horizontal-relative:text;mso-position-vertical:absolute;mso-position-vertical-relative:text" o:gfxdata="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" strokecolor="#595959"/>
+              <v:shape w14:anchorId="1D12FB1E" id="Conector de seta reta 24" o:spid="_x0000_s1026" type="#_x0000_t32" style="position:absolute;margin-left:143.15pt;margin-top:257pt;width:12.15pt;height:14.95pt;flip:x;z-index:251739648;visibility:visible;mso-wrap-style:square;mso-wrap-distance-left:9pt;mso-wrap-distance-top:0;mso-wrap-distance-right:9pt;mso-wrap-distance-bottom:0;mso-position-horizontal:absolute;mso-position-horizontal-relative:text;mso-position-vertical:absolute;mso-position-vertical-relative:text" o:gfxdata="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" strokecolor="#595959"/>
             </w:pict>
           </mc:Fallback>
         </mc:AlternateContent>
@@ -2312,7 +1460,7 @@
           </mc:Choice>
           <mc:Fallback>
             <w:pict>
-              <v:shape w14:anchorId="66050739" id="Conector de seta reta 23" o:spid="_x0000_s1026" type="#_x0000_t32" style="position:absolute;margin-left:144.45pt;margin-top:247.95pt;width:22.25pt;height:.05pt;z-index:251726336;visibility:visible;mso-wrap-style:square;mso-wrap-distance-left:9pt;mso-wrap-distance-top:0;mso-wrap-distance-right:9pt;mso-wrap-distance-bottom:0;mso-position-horizontal:absolute;mso-position-horizontal-relative:text;mso-position-vertical:absolute;mso-position-vertical-relative:text" o:gfxdata="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" strokecolor="#595959"/>
+              <v:shape w14:anchorId="7146880E" id="Conector de seta reta 23" o:spid="_x0000_s1026" type="#_x0000_t32" style="position:absolute;margin-left:144.45pt;margin-top:247.95pt;width:22.25pt;height:.05pt;z-index:251726336;visibility:visible;mso-wrap-style:square;mso-wrap-distance-left:9pt;mso-wrap-distance-top:0;mso-wrap-distance-right:9pt;mso-wrap-distance-bottom:0;mso-position-horizontal:absolute;mso-position-horizontal-relative:text;mso-position-vertical:absolute;mso-position-vertical-relative:text" o:gfxdata="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" strokecolor="#595959"/>
             </w:pict>
           </mc:Fallback>
         </mc:AlternateContent>
@@ -2369,7 +1517,7 @@
           </mc:Choice>
           <mc:Fallback>
             <w:pict>
-              <v:shape w14:anchorId="74715667" id="Conector de seta reta 22" o:spid="_x0000_s1026" type="#_x0000_t32" style="position:absolute;margin-left:155.3pt;margin-top:240.95pt;width:.25pt;height:16.15pt;flip:x;z-index:251713024;visibility:visible;mso-wrap-style:square;mso-wrap-distance-left:9pt;mso-wrap-distance-top:0;mso-wrap-distance-right:9pt;mso-wrap-distance-bottom:0;mso-position-horizontal:absolute;mso-position-horizontal-relative:text;mso-position-vertical:absolute;mso-position-vertical-relative:text" o:gfxdata="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" strokecolor="#595959"/>
+              <v:shape w14:anchorId="7299E18B" id="Conector de seta reta 22" o:spid="_x0000_s1026" type="#_x0000_t32" style="position:absolute;margin-left:155.3pt;margin-top:240.95pt;width:.25pt;height:16.15pt;flip:x;z-index:251713024;visibility:visible;mso-wrap-style:square;mso-wrap-distance-left:9pt;mso-wrap-distance-top:0;mso-wrap-distance-right:9pt;mso-wrap-distance-bottom:0;mso-position-horizontal:absolute;mso-position-horizontal-relative:text;mso-position-vertical:absolute;mso-position-vertical-relative:text" o:gfxdata="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" strokecolor="#595959"/>
             </w:pict>
           </mc:Fallback>
         </mc:AlternateContent>
@@ -2426,7 +1574,7 @@
           </mc:Choice>
           <mc:Fallback>
             <w:pict>
-              <v:shape w14:anchorId="33962189" id="Conector de seta reta 45" o:spid="_x0000_s1026" type="#_x0000_t32" style="position:absolute;margin-left:260.65pt;margin-top:31.3pt;width:12.15pt;height:14.95pt;rotation:180;z-index:251688448;visibility:visible;mso-wrap-style:square;mso-wrap-distance-left:9pt;mso-wrap-distance-top:0;mso-wrap-distance-right:9pt;mso-wrap-distance-bottom:0;mso-position-horizontal:absolute;mso-position-horizontal-relative:text;mso-position-vertical:absolute;mso-position-vertical-relative:text" o:gfxdata="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" strokecolor="#595959"/>
+              <v:shape w14:anchorId="0AC4F0AB" id="Conector de seta reta 45" o:spid="_x0000_s1026" type="#_x0000_t32" style="position:absolute;margin-left:260.65pt;margin-top:31.3pt;width:12.15pt;height:14.95pt;rotation:180;z-index:251688448;visibility:visible;mso-wrap-style:square;mso-wrap-distance-left:9pt;mso-wrap-distance-top:0;mso-wrap-distance-right:9pt;mso-wrap-distance-bottom:0;mso-position-horizontal:absolute;mso-position-horizontal-relative:text;mso-position-vertical:absolute;mso-position-vertical-relative:text" o:gfxdata="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" strokecolor="#595959"/>
             </w:pict>
           </mc:Fallback>
         </mc:AlternateContent>
@@ -2483,7 +1631,7 @@
           </mc:Choice>
           <mc:Fallback>
             <w:pict>
-              <v:shape w14:anchorId="033B807F" id="Conector de seta reta 44" o:spid="_x0000_s1026" type="#_x0000_t32" style="position:absolute;margin-left:248.45pt;margin-top:31.3pt;width:12.15pt;height:14.95pt;flip:x;z-index:251686400;visibility:visible;mso-wrap-style:square;mso-wrap-distance-left:9pt;mso-wrap-distance-top:0;mso-wrap-distance-right:9pt;mso-wrap-distance-bottom:0;mso-position-horizontal:absolute;mso-position-horizontal-relative:text;mso-position-vertical:absolute;mso-position-vertical-relative:text" o:gfxdata="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" strokecolor="#595959"/>
+              <v:shape w14:anchorId="4F823226" id="Conector de seta reta 44" o:spid="_x0000_s1026" type="#_x0000_t32" style="position:absolute;margin-left:248.45pt;margin-top:31.3pt;width:12.15pt;height:14.95pt;flip:x;z-index:251686400;visibility:visible;mso-wrap-style:square;mso-wrap-distance-left:9pt;mso-wrap-distance-top:0;mso-wrap-distance-right:9pt;mso-wrap-distance-bottom:0;mso-position-horizontal:absolute;mso-position-horizontal-relative:text;mso-position-vertical:absolute;mso-position-vertical-relative:text" o:gfxdata="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" strokecolor="#595959"/>
             </w:pict>
           </mc:Fallback>
         </mc:AlternateContent>
@@ -2540,7 +1688,7 @@
           </mc:Choice>
           <mc:Fallback>
             <w:pict>
-              <v:shape w14:anchorId="6B726290" id="Conector de seta reta 43" o:spid="_x0000_s1026" type="#_x0000_t32" style="position:absolute;margin-left:249.85pt;margin-top:22.25pt;width:22.25pt;height:.05pt;z-index:251684352;visibility:visible;mso-wrap-style:square;mso-wrap-distance-left:9pt;mso-wrap-distance-top:0;mso-wrap-distance-right:9pt;mso-wrap-distance-bottom:0;mso-position-horizontal:absolute;mso-position-horizontal-relative:text;mso-position-vertical:absolute;mso-position-vertical-relative:text" o:gfxdata="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" strokecolor="#595959"/>
+              <v:shape w14:anchorId="1DFA0B03" id="Conector de seta reta 43" o:spid="_x0000_s1026" type="#_x0000_t32" style="position:absolute;margin-left:249.85pt;margin-top:22.25pt;width:22.25pt;height:.05pt;z-index:251684352;visibility:visible;mso-wrap-style:square;mso-wrap-distance-left:9pt;mso-wrap-distance-top:0;mso-wrap-distance-right:9pt;mso-wrap-distance-bottom:0;mso-position-horizontal:absolute;mso-position-horizontal-relative:text;mso-position-vertical:absolute;mso-position-vertical-relative:text" o:gfxdata="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" strokecolor="#595959"/>
             </w:pict>
           </mc:Fallback>
         </mc:AlternateContent>
@@ -2597,7 +1745,7 @@
           </mc:Choice>
           <mc:Fallback>
             <w:pict>
-              <v:shape w14:anchorId="50A877BF" id="Conector de seta reta 42" o:spid="_x0000_s1026" type="#_x0000_t32" style="position:absolute;margin-left:260.7pt;margin-top:15.3pt;width:.25pt;height:16.15pt;flip:x;z-index:251682304;visibility:visible;mso-wrap-style:square;mso-wrap-distance-left:9pt;mso-wrap-distance-top:0;mso-wrap-distance-right:9pt;mso-wrap-distance-bottom:0;mso-position-horizontal:absolute;mso-position-horizontal-relative:text;mso-position-vertical:absolute;mso-position-vertical-relative:text" o:gfxdata="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" strokecolor="#595959"/>
+              <v:shape w14:anchorId="05933709" id="Conector de seta reta 42" o:spid="_x0000_s1026" type="#_x0000_t32" style="position:absolute;margin-left:260.7pt;margin-top:15.3pt;width:.25pt;height:16.15pt;flip:x;z-index:251682304;visibility:visible;mso-wrap-style:square;mso-wrap-distance-left:9pt;mso-wrap-distance-top:0;mso-wrap-distance-right:9pt;mso-wrap-distance-bottom:0;mso-position-horizontal:absolute;mso-position-horizontal-relative:text;mso-position-vertical:absolute;mso-position-vertical-relative:text" o:gfxdata="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" strokecolor="#595959"/>
             </w:pict>
           </mc:Fallback>
         </mc:AlternateContent>

--- a/10 - Fronteira Sistêmica.docx
+++ b/10 - Fronteira Sistêmica.docx
@@ -27,7 +27,112 @@
         <mc:AlternateContent>
           <mc:Choice Requires="wps">
             <w:drawing>
-              <wp:anchor distT="0" distB="0" distL="114300" distR="114300" simplePos="0" relativeHeight="251651072" behindDoc="0" locked="0" layoutInCell="1" allowOverlap="1" wp14:anchorId="31955E1D" wp14:editId="116B3CE7">
+              <wp:anchor distT="0" distB="0" distL="114300" distR="114300" simplePos="0" relativeHeight="251656704" behindDoc="0" locked="0" layoutInCell="1" allowOverlap="1" wp14:anchorId="3102E2E0" wp14:editId="134C4368">
+                <wp:simplePos x="0" y="0"/>
+                <wp:positionH relativeFrom="column">
+                  <wp:posOffset>4903089</wp:posOffset>
+                </wp:positionH>
+                <wp:positionV relativeFrom="paragraph">
+                  <wp:posOffset>1610390</wp:posOffset>
+                </wp:positionV>
+                <wp:extent cx="1289641" cy="1266160"/>
+                <wp:effectExtent l="57150" t="38100" r="82550" b="86995"/>
+                <wp:wrapNone/>
+                <wp:docPr id="132" name="Retângulo: Cantos Arredondados 132"/>
+                <wp:cNvGraphicFramePr/>
+                <a:graphic xmlns:a="http://schemas.openxmlformats.org/drawingml/2006/main">
+                  <a:graphicData uri="http://schemas.microsoft.com/office/word/2010/wordprocessingShape">
+                    <wps:wsp>
+                      <wps:cNvSpPr/>
+                      <wps:spPr>
+                        <a:xfrm>
+                          <a:off x="0" y="0"/>
+                          <a:ext cx="1289641" cy="1266160"/>
+                        </a:xfrm>
+                        <a:prstGeom prst="roundRect">
+                          <a:avLst/>
+                        </a:prstGeom>
+                      </wps:spPr>
+                      <wps:style>
+                        <a:lnRef idx="1">
+                          <a:schemeClr val="accent6"/>
+                        </a:lnRef>
+                        <a:fillRef idx="2">
+                          <a:schemeClr val="accent6"/>
+                        </a:fillRef>
+                        <a:effectRef idx="1">
+                          <a:schemeClr val="accent6"/>
+                        </a:effectRef>
+                        <a:fontRef idx="minor">
+                          <a:schemeClr val="dk1"/>
+                        </a:fontRef>
+                      </wps:style>
+                      <wps:txbx>
+                        <w:txbxContent>
+                          <w:p>
+                            <w:pPr>
+                              <w:jc w:val="center"/>
+                            </w:pPr>
+                            <w:r>
+                              <w:t xml:space="preserve">Sistema da loja </w:t>
+                            </w:r>
+                            <w:r>
+                              <w:t>física</w:t>
+                            </w:r>
+                          </w:p>
+                        </w:txbxContent>
+                      </wps:txbx>
+                      <wps:bodyPr rot="0" spcFirstLastPara="0" vertOverflow="overflow" horzOverflow="overflow" vert="horz" wrap="square" lIns="91440" tIns="45720" rIns="91440" bIns="45720" numCol="1" spcCol="0" rtlCol="0" fromWordArt="0" anchor="ctr" anchorCtr="0" forceAA="0" compatLnSpc="1">
+                        <a:prstTxWarp prst="textNoShape">
+                          <a:avLst/>
+                        </a:prstTxWarp>
+                        <a:noAutofit/>
+                      </wps:bodyPr>
+                    </wps:wsp>
+                  </a:graphicData>
+                </a:graphic>
+                <wp14:sizeRelH relativeFrom="margin">
+                  <wp14:pctWidth>0</wp14:pctWidth>
+                </wp14:sizeRelH>
+                <wp14:sizeRelV relativeFrom="margin">
+                  <wp14:pctHeight>0</wp14:pctHeight>
+                </wp14:sizeRelV>
+              </wp:anchor>
+            </w:drawing>
+          </mc:Choice>
+          <mc:Fallback>
+            <w:pict>
+              <v:roundrect w14:anchorId="3102E2E0" id="Retângulo: Cantos Arredondados 132" o:spid="_x0000_s1026" style="position:absolute;left:0;text-align:left;margin-left:386.05pt;margin-top:126.8pt;width:101.55pt;height:99.7pt;z-index:251656704;visibility:visible;mso-wrap-style:square;mso-width-percent:0;mso-height-percent:0;mso-wrap-distance-left:9pt;mso-wrap-distance-top:0;mso-wrap-distance-right:9pt;mso-wrap-distance-bottom:0;mso-position-horizontal:absolute;mso-position-horizontal-relative:text;mso-position-vertical:absolute;mso-position-vertical-relative:text;mso-width-percent:0;mso-height-percent:0;mso-width-relative:margin;mso-height-relative:margin;v-text-anchor:middle" arcsize="10923f" o:gfxdata="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" fillcolor="#fbcaa2 [1625]" strokecolor="#f68c36 [3049]">
+                <v:fill color2="#fdefe3 [505]" rotate="t" angle="180" colors="0 #ffbe86;22938f #ffd0aa;1 #ffebdb" focus="100%" type="gradient"/>
+                <v:shadow on="t" color="black" opacity="24903f" origin=",.5" offset="0,.55556mm"/>
+                <v:textbox>
+                  <w:txbxContent>
+                    <w:p>
+                      <w:pPr>
+                        <w:jc w:val="center"/>
+                      </w:pPr>
+                      <w:r>
+                        <w:t xml:space="preserve">Sistema da loja </w:t>
+                      </w:r>
+                      <w:r>
+                        <w:t>física</w:t>
+                      </w:r>
+                    </w:p>
+                  </w:txbxContent>
+                </v:textbox>
+              </v:roundrect>
+            </w:pict>
+          </mc:Fallback>
+        </mc:AlternateContent>
+      </w:r>
+      <w:r>
+        <w:rPr>
+          <w:noProof/>
+        </w:rPr>
+        <mc:AlternateContent>
+          <mc:Choice Requires="wps">
+            <w:drawing>
+              <wp:anchor distT="0" distB="0" distL="114300" distR="114300" simplePos="0" relativeHeight="251653632" behindDoc="0" locked="0" layoutInCell="1" allowOverlap="1" wp14:anchorId="31955E1D" wp14:editId="2CD1D5BA">
                 <wp:simplePos x="0" y="0"/>
                 <wp:positionH relativeFrom="column">
                   <wp:posOffset>-237683</wp:posOffset>
@@ -113,7 +218,7 @@
                 <v:stroke joinstyle="miter"/>
                 <v:path gradientshapeok="t" o:connecttype="rect"/>
               </v:shapetype>
-              <v:shape id="Caixa de texto 26" o:spid="_x0000_s1026" type="#_x0000_t202" style="position:absolute;left:0;text-align:left;margin-left:-18.7pt;margin-top:128pt;width:80.75pt;height:58.25pt;z-index:251651072;visibility:visible;mso-wrap-style:square;mso-width-percent:0;mso-height-percent:0;mso-wrap-distance-left:9pt;mso-wrap-distance-top:0;mso-wrap-distance-right:9pt;mso-wrap-distance-bottom:0;mso-position-horizontal:absolute;mso-position-horizontal-relative:text;mso-position-vertical:absolute;mso-position-vertical-relative:text;mso-width-percent:0;mso-height-percent:0;mso-width-relative:margin;mso-height-relative:margin;v-text-anchor:top" o:gfxdata="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" filled="f" stroked="f">
+              <v:shape id="Caixa de texto 26" o:spid="_x0000_s1027" type="#_x0000_t202" style="position:absolute;left:0;text-align:left;margin-left:-18.7pt;margin-top:128pt;width:80.75pt;height:58.25pt;z-index:251653632;visibility:visible;mso-wrap-style:square;mso-width-percent:0;mso-height-percent:0;mso-wrap-distance-left:9pt;mso-wrap-distance-top:0;mso-wrap-distance-right:9pt;mso-wrap-distance-bottom:0;mso-position-horizontal:absolute;mso-position-horizontal-relative:text;mso-position-vertical:absolute;mso-position-vertical-relative:text;mso-width-percent:0;mso-height-percent:0;mso-width-relative:margin;mso-height-relative:margin;v-text-anchor:top" o:gfxdata="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" filled="f" stroked="f">
                 <v:textbox inset="2.53958mm,2.53958mm,2.53958mm,2.53958mm">
                   <w:txbxContent>
                     <w:p>
@@ -150,237 +255,6 @@
                   </w:txbxContent>
                 </v:textbox>
               </v:shape>
-            </w:pict>
-          </mc:Fallback>
-        </mc:AlternateContent>
-      </w:r>
-      <w:r>
-        <w:rPr>
-          <w:noProof/>
-        </w:rPr>
-        <mc:AlternateContent>
-          <mc:Choice Requires="wps">
-            <w:drawing>
-              <wp:anchor distT="0" distB="0" distL="114300" distR="114300" simplePos="0" relativeHeight="251657216" behindDoc="0" locked="0" layoutInCell="1" allowOverlap="1" wp14:anchorId="78A6BE85" wp14:editId="318F3C48">
-                <wp:simplePos x="0" y="0"/>
-                <wp:positionH relativeFrom="column">
-                  <wp:posOffset>2632406</wp:posOffset>
-                </wp:positionH>
-                <wp:positionV relativeFrom="paragraph">
-                  <wp:posOffset>528430</wp:posOffset>
-                </wp:positionV>
-                <wp:extent cx="1296063" cy="612251"/>
-                <wp:effectExtent l="0" t="0" r="0" b="0"/>
-                <wp:wrapNone/>
-                <wp:docPr id="110" name="Caixa de texto 18"/>
-                <wp:cNvGraphicFramePr/>
-                <a:graphic xmlns:a="http://schemas.openxmlformats.org/drawingml/2006/main">
-                  <a:graphicData uri="http://schemas.microsoft.com/office/word/2010/wordprocessingShape">
-                    <wps:wsp>
-                      <wps:cNvSpPr txBox="1"/>
-                      <wps:spPr>
-                        <a:xfrm>
-                          <a:off x="0" y="0"/>
-                          <a:ext cx="1296063" cy="612251"/>
-                        </a:xfrm>
-                        <a:prstGeom prst="rect">
-                          <a:avLst/>
-                        </a:prstGeom>
-                        <a:noFill/>
-                        <a:ln>
-                          <a:noFill/>
-                        </a:ln>
-                      </wps:spPr>
-                      <wps:txbx>
-                        <w:txbxContent>
-                          <w:p>
-                            <w:pPr>
-                              <w:spacing w:line="240" w:lineRule="auto"/>
-                              <w:jc w:val="center"/>
-                              <w:textDirection w:val="btLr"/>
-                              <w:rPr>
-                                <w:sz w:val="18"/>
-                                <w:szCs w:val="18"/>
-                              </w:rPr>
-                            </w:pPr>
-                            <w:r>
-                              <w:rPr>
-                                <w:b/>
-                                <w:color w:val="000000"/>
-                                <w:sz w:val="18"/>
-                                <w:szCs w:val="18"/>
-                              </w:rPr>
-                              <w:t>EQP Desenvolvedor</w:t>
-                            </w:r>
-                            <w:r>
-                              <w:rPr>
-                                <w:b/>
-                                <w:color w:val="000000"/>
-                                <w:sz w:val="18"/>
-                                <w:szCs w:val="18"/>
-                              </w:rPr>
-                              <w:t>es</w:t>
-                            </w:r>
-                          </w:p>
-                        </w:txbxContent>
-                      </wps:txbx>
-                      <wps:bodyPr spcFirstLastPara="1" wrap="square" lIns="91425" tIns="91425" rIns="91425" bIns="91425" anchor="t" anchorCtr="0">
-                        <a:noAutofit/>
-                      </wps:bodyPr>
-                    </wps:wsp>
-                  </a:graphicData>
-                </a:graphic>
-                <wp14:sizeRelH relativeFrom="margin">
-                  <wp14:pctWidth>0</wp14:pctWidth>
-                </wp14:sizeRelH>
-                <wp14:sizeRelV relativeFrom="margin">
-                  <wp14:pctHeight>0</wp14:pctHeight>
-                </wp14:sizeRelV>
-              </wp:anchor>
-            </w:drawing>
-          </mc:Choice>
-          <mc:Fallback>
-            <w:pict>
-              <v:shape w14:anchorId="78A6BE85" id="Caixa de texto 18" o:spid="_x0000_s1027" type="#_x0000_t202" style="position:absolute;left:0;text-align:left;margin-left:207.3pt;margin-top:41.6pt;width:102.05pt;height:48.2pt;z-index:251657216;visibility:visible;mso-wrap-style:square;mso-width-percent:0;mso-height-percent:0;mso-wrap-distance-left:9pt;mso-wrap-distance-top:0;mso-wrap-distance-right:9pt;mso-wrap-distance-bottom:0;mso-position-horizontal:absolute;mso-position-horizontal-relative:text;mso-position-vertical:absolute;mso-position-vertical-relative:text;mso-width-percent:0;mso-height-percent:0;mso-width-relative:margin;mso-height-relative:margin;v-text-anchor:top" o:gfxdata="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" filled="f" stroked="f">
-                <v:textbox inset="2.53958mm,2.53958mm,2.53958mm,2.53958mm">
-                  <w:txbxContent>
-                    <w:p>
-                      <w:pPr>
-                        <w:spacing w:line="240" w:lineRule="auto"/>
-                        <w:jc w:val="center"/>
-                        <w:textDirection w:val="btLr"/>
-                        <w:rPr>
-                          <w:sz w:val="18"/>
-                          <w:szCs w:val="18"/>
-                        </w:rPr>
-                      </w:pPr>
-                      <w:r>
-                        <w:rPr>
-                          <w:b/>
-                          <w:color w:val="000000"/>
-                          <w:sz w:val="18"/>
-                          <w:szCs w:val="18"/>
-                        </w:rPr>
-                        <w:t>EQP Desenvolvedor</w:t>
-                      </w:r>
-                      <w:r>
-                        <w:rPr>
-                          <w:b/>
-                          <w:color w:val="000000"/>
-                          <w:sz w:val="18"/>
-                          <w:szCs w:val="18"/>
-                        </w:rPr>
-                        <w:t>es</w:t>
-                      </w:r>
-                    </w:p>
-                  </w:txbxContent>
-                </v:textbox>
-              </v:shape>
-            </w:pict>
-          </mc:Fallback>
-        </mc:AlternateContent>
-      </w:r>
-      <w:r>
-        <w:rPr>
-          <w:noProof/>
-        </w:rPr>
-        <mc:AlternateContent>
-          <mc:Choice Requires="wps">
-            <w:drawing>
-              <wp:anchor distT="0" distB="0" distL="114300" distR="114300" simplePos="0" relativeHeight="251661312" behindDoc="0" locked="0" layoutInCell="1" allowOverlap="1" wp14:anchorId="3102E2E0" wp14:editId="06D653D5">
-                <wp:simplePos x="0" y="0"/>
-                <wp:positionH relativeFrom="column">
-                  <wp:posOffset>5488747</wp:posOffset>
-                </wp:positionH>
-                <wp:positionV relativeFrom="paragraph">
-                  <wp:posOffset>2253919</wp:posOffset>
-                </wp:positionV>
-                <wp:extent cx="1289641" cy="1266160"/>
-                <wp:effectExtent l="57150" t="38100" r="82550" b="86995"/>
-                <wp:wrapNone/>
-                <wp:docPr id="132" name="Retângulo: Cantos Arredondados 132"/>
-                <wp:cNvGraphicFramePr/>
-                <a:graphic xmlns:a="http://schemas.openxmlformats.org/drawingml/2006/main">
-                  <a:graphicData uri="http://schemas.microsoft.com/office/word/2010/wordprocessingShape">
-                    <wps:wsp>
-                      <wps:cNvSpPr/>
-                      <wps:spPr>
-                        <a:xfrm>
-                          <a:off x="0" y="0"/>
-                          <a:ext cx="1289641" cy="1266160"/>
-                        </a:xfrm>
-                        <a:prstGeom prst="roundRect">
-                          <a:avLst/>
-                        </a:prstGeom>
-                      </wps:spPr>
-                      <wps:style>
-                        <a:lnRef idx="1">
-                          <a:schemeClr val="accent6"/>
-                        </a:lnRef>
-                        <a:fillRef idx="2">
-                          <a:schemeClr val="accent6"/>
-                        </a:fillRef>
-                        <a:effectRef idx="1">
-                          <a:schemeClr val="accent6"/>
-                        </a:effectRef>
-                        <a:fontRef idx="minor">
-                          <a:schemeClr val="dk1"/>
-                        </a:fontRef>
-                      </wps:style>
-                      <wps:txbx>
-                        <w:txbxContent>
-                          <w:p>
-                            <w:pPr>
-                              <w:jc w:val="center"/>
-                            </w:pPr>
-                            <w:r>
-                              <w:t xml:space="preserve">Sistema da loja </w:t>
-                            </w:r>
-                            <w:r>
-                              <w:t>física</w:t>
-                            </w:r>
-                          </w:p>
-                        </w:txbxContent>
-                      </wps:txbx>
-                      <wps:bodyPr rot="0" spcFirstLastPara="0" vertOverflow="overflow" horzOverflow="overflow" vert="horz" wrap="square" lIns="91440" tIns="45720" rIns="91440" bIns="45720" numCol="1" spcCol="0" rtlCol="0" fromWordArt="0" anchor="ctr" anchorCtr="0" forceAA="0" compatLnSpc="1">
-                        <a:prstTxWarp prst="textNoShape">
-                          <a:avLst/>
-                        </a:prstTxWarp>
-                        <a:noAutofit/>
-                      </wps:bodyPr>
-                    </wps:wsp>
-                  </a:graphicData>
-                </a:graphic>
-                <wp14:sizeRelH relativeFrom="margin">
-                  <wp14:pctWidth>0</wp14:pctWidth>
-                </wp14:sizeRelH>
-                <wp14:sizeRelV relativeFrom="margin">
-                  <wp14:pctHeight>0</wp14:pctHeight>
-                </wp14:sizeRelV>
-              </wp:anchor>
-            </w:drawing>
-          </mc:Choice>
-          <mc:Fallback>
-            <w:pict>
-              <v:roundrect w14:anchorId="3102E2E0" id="Retângulo: Cantos Arredondados 132" o:spid="_x0000_s1028" style="position:absolute;left:0;text-align:left;margin-left:432.2pt;margin-top:177.45pt;width:101.55pt;height:99.7pt;z-index:251661312;visibility:visible;mso-wrap-style:square;mso-width-percent:0;mso-height-percent:0;mso-wrap-distance-left:9pt;mso-wrap-distance-top:0;mso-wrap-distance-right:9pt;mso-wrap-distance-bottom:0;mso-position-horizontal:absolute;mso-position-horizontal-relative:text;mso-position-vertical:absolute;mso-position-vertical-relative:text;mso-width-percent:0;mso-height-percent:0;mso-width-relative:margin;mso-height-relative:margin;v-text-anchor:middle" arcsize="10923f" o:gfxdata="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" fillcolor="#fbcaa2 [1625]" strokecolor="#f68c36 [3049]">
-                <v:fill color2="#fdefe3 [505]" rotate="t" angle="180" colors="0 #ffbe86;22938f #ffd0aa;1 #ffebdb" focus="100%" type="gradient"/>
-                <v:shadow on="t" color="black" opacity="24903f" origin=",.5" offset="0,.55556mm"/>
-                <v:textbox>
-                  <w:txbxContent>
-                    <w:p>
-                      <w:pPr>
-                        <w:jc w:val="center"/>
-                      </w:pPr>
-                      <w:r>
-                        <w:t xml:space="preserve">Sistema da loja </w:t>
-                      </w:r>
-                      <w:r>
-                        <w:t>física</w:t>
-                      </w:r>
-                    </w:p>
-                  </w:txbxContent>
-                </v:textbox>
-              </v:roundrect>
             </w:pict>
           </mc:Fallback>
         </mc:AlternateContent>
@@ -563,7 +437,7 @@
                   <v:h position="#0,#1"/>
                 </v:handles>
               </v:shapetype>
-              <v:shape id="Balão de Fala: Retângulo com Cantos Arredondados 134" o:spid="_x0000_s1029" type="#_x0000_t62" style="position:absolute;left:0;text-align:left;margin-left:318.6pt;margin-top:39.4pt;width:93.8pt;height:52pt;z-index:251663360;visibility:visible;mso-wrap-style:square;mso-wrap-distance-left:9pt;mso-wrap-distance-top:0;mso-wrap-distance-right:9pt;mso-wrap-distance-bottom:0;mso-position-horizontal:absolute;mso-position-horizontal-relative:text;mso-position-vertical:absolute;mso-position-vertical-relative:text;v-text-anchor:middle" o:gfxdata="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" adj="5915,28705" fillcolor="#f6f8fb [180]" strokecolor="#4579b8 [3044]">
+              <v:shape id="Balão de Fala: Retângulo com Cantos Arredondados 134" o:spid="_x0000_s1028" type="#_x0000_t62" style="position:absolute;left:0;text-align:left;margin-left:318.6pt;margin-top:39.4pt;width:93.8pt;height:52pt;z-index:251663360;visibility:visible;mso-wrap-style:square;mso-wrap-distance-left:9pt;mso-wrap-distance-top:0;mso-wrap-distance-right:9pt;mso-wrap-distance-bottom:0;mso-position-horizontal:absolute;mso-position-horizontal-relative:text;mso-position-vertical:absolute;mso-position-vertical-relative:text;v-text-anchor:middle" o:gfxdata="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" adj="5915,28705" fillcolor="#f6f8fb [180]" strokecolor="#4579b8 [3044]">
                 <v:fill color2="#cad9eb [980]" rotate="t" colors="0 #f6f9fc;48497f #b0c6e1;54395f #b0c6e1;1 #cad9eb" focus="100%" type="gradient"/>
                 <v:shadow on="t" color="black" opacity="22937f" origin=",.5" offset="0,.63889mm"/>
                 <v:textbox>
@@ -680,7 +554,7 @@
           </mc:Choice>
           <mc:Fallback>
             <w:pict>
-              <v:oval w14:anchorId="15DBDD34" id="Elipse 130" o:spid="_x0000_s1026" style="position:absolute;margin-left:173.6pt;margin-top:108pt;width:247.2pt;height:145.45pt;z-index:251665408;visibility:visible;mso-wrap-style:square;mso-width-percent:0;mso-height-percent:0;mso-wrap-distance-left:9pt;mso-wrap-distance-top:0;mso-wrap-distance-right:9pt;mso-wrap-distance-bottom:0;mso-position-horizontal:absolute;mso-position-horizontal-relative:text;mso-position-vertical:absolute;mso-position-vertical-relative:text;mso-width-percent:0;mso-height-percent:0;mso-width-relative:margin;mso-height-relative:margin;v-text-anchor:middle" o:gfxdata="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" filled="f" strokecolor="#4579b8 [3044]">
+              <v:oval w14:anchorId="11A3E168" id="Elipse 130" o:spid="_x0000_s1026" style="position:absolute;margin-left:173.6pt;margin-top:108pt;width:247.2pt;height:145.45pt;z-index:251665408;visibility:visible;mso-wrap-style:square;mso-width-percent:0;mso-height-percent:0;mso-wrap-distance-left:9pt;mso-wrap-distance-top:0;mso-wrap-distance-right:9pt;mso-wrap-distance-bottom:0;mso-position-horizontal:absolute;mso-position-horizontal-relative:text;mso-position-vertical:absolute;mso-position-vertical-relative:text;mso-width-percent:0;mso-height-percent:0;mso-width-relative:margin;mso-height-relative:margin;v-text-anchor:middle" o:gfxdata="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" filled="f" strokecolor="#4579b8 [3044]">
                 <v:stroke dashstyle="dash"/>
                 <v:shadow on="t" color="black" opacity="22937f" origin=",.5" offset="0,.63889mm"/>
               </v:oval>
@@ -748,7 +622,7 @@
           </mc:Choice>
           <mc:Fallback>
             <w:pict>
-              <v:shapetype w14:anchorId="306CCFBC" id="_x0000_t38" coordsize="21600,21600" o:spt="38" o:oned="t" path="m,c@0,0@1,5400@1,10800@1,16200@2,21600,21600,21600e" filled="f">
+              <v:shapetype w14:anchorId="2B89DE20" id="_x0000_t38" coordsize="21600,21600" o:spt="38" o:oned="t" path="m,c@0,0@1,5400@1,10800@1,16200@2,21600,21600,21600e" filled="f">
                 <v:formulas>
                   <v:f eqn="mid #0 0"/>
                   <v:f eqn="val #0"/>
@@ -825,7 +699,7 @@
           </mc:Choice>
           <mc:Fallback>
             <w:pict>
-              <v:shape w14:anchorId="2E6BF271" id="Conector em curva 35" o:spid="_x0000_s1026" type="#_x0000_t38" style="position:absolute;margin-left:47.65pt;margin-top:131.75pt;width:181.55pt;height:28.8pt;z-index:251653120;visibility:visible;mso-wrap-style:square;mso-width-percent:0;mso-height-percent:0;mso-wrap-distance-left:9pt;mso-wrap-distance-top:0;mso-wrap-distance-right:9pt;mso-wrap-distance-bottom:0;mso-position-horizontal:absolute;mso-position-horizontal-relative:text;mso-position-vertical:absolute;mso-position-vertical-relative:text;mso-width-percent:0;mso-height-percent:0;mso-width-relative:margin;mso-height-relative:margin" o:gfxdata="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" adj="10800"/>
+              <v:shape w14:anchorId="3320A5CF" id="Conector em curva 35" o:spid="_x0000_s1026" type="#_x0000_t38" style="position:absolute;margin-left:47.65pt;margin-top:131.75pt;width:181.55pt;height:28.8pt;z-index:251653120;visibility:visible;mso-wrap-style:square;mso-width-percent:0;mso-height-percent:0;mso-wrap-distance-left:9pt;mso-wrap-distance-top:0;mso-wrap-distance-right:9pt;mso-wrap-distance-bottom:0;mso-position-horizontal:absolute;mso-position-horizontal-relative:text;mso-position-vertical:absolute;mso-position-vertical-relative:text;mso-width-percent:0;mso-height-percent:0;mso-width-relative:margin;mso-height-relative:margin" o:gfxdata="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" adj="10800"/>
             </w:pict>
           </mc:Fallback>
         </mc:AlternateContent>
@@ -837,74 +711,7 @@
         <mc:AlternateContent>
           <mc:Choice Requires="wps">
             <w:drawing>
-              <wp:anchor distT="0" distB="0" distL="114300" distR="114300" simplePos="0" relativeHeight="251659264" behindDoc="0" locked="0" layoutInCell="1" allowOverlap="1" wp14:anchorId="5948BFED" wp14:editId="75EFAB8F">
-                <wp:simplePos x="0" y="0"/>
-                <wp:positionH relativeFrom="column">
-                  <wp:posOffset>3262962</wp:posOffset>
-                </wp:positionH>
-                <wp:positionV relativeFrom="paragraph">
-                  <wp:posOffset>870391</wp:posOffset>
-                </wp:positionV>
-                <wp:extent cx="45719" cy="850789"/>
-                <wp:effectExtent l="0" t="0" r="31115" b="26035"/>
-                <wp:wrapNone/>
-                <wp:docPr id="116" name="Conector em curva 36"/>
-                <wp:cNvGraphicFramePr/>
-                <a:graphic xmlns:a="http://schemas.openxmlformats.org/drawingml/2006/main">
-                  <a:graphicData uri="http://schemas.microsoft.com/office/word/2010/wordprocessingShape">
-                    <wps:wsp>
-                      <wps:cNvCnPr/>
-                      <wps:spPr>
-                        <a:xfrm rot="10800000" flipH="1">
-                          <a:off x="0" y="0"/>
-                          <a:ext cx="45719" cy="850789"/>
-                        </a:xfrm>
-                        <a:prstGeom prst="curvedConnector2">
-                          <a:avLst/>
-                        </a:prstGeom>
-                        <a:noFill/>
-                        <a:ln w="9525" cap="flat" cmpd="sng">
-                          <a:solidFill>
-                            <a:srgbClr val="000000"/>
-                          </a:solidFill>
-                          <a:prstDash val="solid"/>
-                          <a:round/>
-                          <a:headEnd type="none" w="med" len="med"/>
-                          <a:tailEnd type="none" w="med" len="med"/>
-                        </a:ln>
-                      </wps:spPr>
-                      <wps:bodyPr/>
-                    </wps:wsp>
-                  </a:graphicData>
-                </a:graphic>
-                <wp14:sizeRelH relativeFrom="margin">
-                  <wp14:pctWidth>0</wp14:pctWidth>
-                </wp14:sizeRelH>
-                <wp14:sizeRelV relativeFrom="margin">
-                  <wp14:pctHeight>0</wp14:pctHeight>
-                </wp14:sizeRelV>
-              </wp:anchor>
-            </w:drawing>
-          </mc:Choice>
-          <mc:Fallback>
-            <w:pict>
-              <v:shapetype w14:anchorId="54D5F781" id="_x0000_t37" coordsize="21600,21600" o:spt="37" o:oned="t" path="m,c10800,,21600,10800,21600,21600e" filled="f">
-                <v:path arrowok="t" fillok="f" o:connecttype="none"/>
-                <o:lock v:ext="edit" shapetype="t"/>
-              </v:shapetype>
-              <v:shape id="Conector em curva 36" o:spid="_x0000_s1026" type="#_x0000_t37" style="position:absolute;margin-left:256.95pt;margin-top:68.55pt;width:3.6pt;height:67pt;rotation:180;flip:x;z-index:251659264;visibility:visible;mso-wrap-style:square;mso-width-percent:0;mso-height-percent:0;mso-wrap-distance-left:9pt;mso-wrap-distance-top:0;mso-wrap-distance-right:9pt;mso-wrap-distance-bottom:0;mso-position-horizontal:absolute;mso-position-horizontal-relative:text;mso-position-vertical:absolute;mso-position-vertical-relative:text;mso-width-percent:0;mso-height-percent:0;mso-width-relative:margin;mso-height-relative:margin" o:gfxdata="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"/>
-            </w:pict>
-          </mc:Fallback>
-        </mc:AlternateContent>
-      </w:r>
-      <w:r>
-        <w:rPr>
-          <w:noProof/>
-        </w:rPr>
-        <mc:AlternateContent>
-          <mc:Choice Requires="wps">
-            <w:drawing>
-              <wp:anchor distT="0" distB="0" distL="114300" distR="114300" simplePos="0" relativeHeight="251627008" behindDoc="0" locked="0" layoutInCell="1" allowOverlap="1" wp14:anchorId="5E7FA153" wp14:editId="77FFBC44">
+              <wp:anchor distT="0" distB="0" distL="114300" distR="114300" simplePos="0" relativeHeight="251627008" behindDoc="0" locked="0" layoutInCell="1" allowOverlap="1" wp14:anchorId="5E7FA153" wp14:editId="441A048B">
                 <wp:simplePos x="0" y="0"/>
                 <wp:positionH relativeFrom="column">
                   <wp:posOffset>319405</wp:posOffset>
@@ -949,7 +756,7 @@
           </mc:Choice>
           <mc:Fallback>
             <w:pict>
-              <v:shapetype w14:anchorId="253CCF4A" id="_x0000_t32" coordsize="21600,21600" o:spt="32" o:oned="t" path="m,l21600,21600e" filled="f">
+              <v:shapetype w14:anchorId="266ABEFD" id="_x0000_t32" coordsize="21600,21600" o:spt="32" o:oned="t" path="m,l21600,21600e" filled="f">
                 <v:path arrowok="t" fillok="f" o:connecttype="none"/>
                 <o:lock v:ext="edit" shapetype="t"/>
               </v:shapetype>
@@ -1010,7 +817,7 @@
           </mc:Choice>
           <mc:Fallback>
             <w:pict>
-              <v:shape w14:anchorId="78933EE3" id="Conector de seta reta 24" o:spid="_x0000_s1026" type="#_x0000_t32" style="position:absolute;margin-left:13pt;margin-top:116.8pt;width:12.15pt;height:14.95pt;flip:x;z-index:251618816;visibility:visible;mso-wrap-style:square;mso-wrap-distance-left:9pt;mso-wrap-distance-top:0;mso-wrap-distance-right:9pt;mso-wrap-distance-bottom:0;mso-position-horizontal:absolute;mso-position-horizontal-relative:text;mso-position-vertical:absolute;mso-position-vertical-relative:text" o:gfxdata="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" strokecolor="#595959"/>
+              <v:shape w14:anchorId="4F62E571" id="Conector de seta reta 24" o:spid="_x0000_s1026" type="#_x0000_t32" style="position:absolute;margin-left:13pt;margin-top:116.8pt;width:12.15pt;height:14.95pt;flip:x;z-index:251618816;visibility:visible;mso-wrap-style:square;mso-wrap-distance-left:9pt;mso-wrap-distance-top:0;mso-wrap-distance-right:9pt;mso-wrap-distance-bottom:0;mso-position-horizontal:absolute;mso-position-horizontal-relative:text;mso-position-vertical:absolute;mso-position-vertical-relative:text" o:gfxdata="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" strokecolor="#595959"/>
             </w:pict>
           </mc:Fallback>
         </mc:AlternateContent>
@@ -1067,7 +874,7 @@
           </mc:Choice>
           <mc:Fallback>
             <w:pict>
-              <v:shape w14:anchorId="58F77413" id="Conector de seta reta 23" o:spid="_x0000_s1026" type="#_x0000_t32" style="position:absolute;margin-left:14.3pt;margin-top:107.75pt;width:22.25pt;height:.05pt;z-index:251610624;visibility:visible;mso-wrap-style:square;mso-wrap-distance-left:9pt;mso-wrap-distance-top:0;mso-wrap-distance-right:9pt;mso-wrap-distance-bottom:0;mso-position-horizontal:absolute;mso-position-horizontal-relative:text;mso-position-vertical:absolute;mso-position-vertical-relative:text" o:gfxdata="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" strokecolor="#595959"/>
+              <v:shape w14:anchorId="5A1E3D8F" id="Conector de seta reta 23" o:spid="_x0000_s1026" type="#_x0000_t32" style="position:absolute;margin-left:14.3pt;margin-top:107.75pt;width:22.25pt;height:.05pt;z-index:251610624;visibility:visible;mso-wrap-style:square;mso-wrap-distance-left:9pt;mso-wrap-distance-top:0;mso-wrap-distance-right:9pt;mso-wrap-distance-bottom:0;mso-position-horizontal:absolute;mso-position-horizontal-relative:text;mso-position-vertical:absolute;mso-position-vertical-relative:text" o:gfxdata="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" strokecolor="#595959"/>
             </w:pict>
           </mc:Fallback>
         </mc:AlternateContent>
@@ -1124,7 +931,7 @@
           </mc:Choice>
           <mc:Fallback>
             <w:pict>
-              <v:shape w14:anchorId="608DA12B" id="Conector de seta reta 22" o:spid="_x0000_s1026" type="#_x0000_t32" style="position:absolute;margin-left:25.15pt;margin-top:100.75pt;width:.25pt;height:16.15pt;flip:x;z-index:251602432;visibility:visible;mso-wrap-style:square;mso-wrap-distance-left:9pt;mso-wrap-distance-top:0;mso-wrap-distance-right:9pt;mso-wrap-distance-bottom:0;mso-position-horizontal:absolute;mso-position-horizontal-relative:text;mso-position-vertical:absolute;mso-position-vertical-relative:text" o:gfxdata="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" strokecolor="#595959"/>
+              <v:shape w14:anchorId="21865CB8" id="Conector de seta reta 22" o:spid="_x0000_s1026" type="#_x0000_t32" style="position:absolute;margin-left:25.15pt;margin-top:100.75pt;width:.25pt;height:16.15pt;flip:x;z-index:251602432;visibility:visible;mso-wrap-style:square;mso-wrap-distance-left:9pt;mso-wrap-distance-top:0;mso-wrap-distance-right:9pt;mso-wrap-distance-bottom:0;mso-position-horizontal:absolute;mso-position-horizontal-relative:text;mso-position-vertical:absolute;mso-position-vertical-relative:text" o:gfxdata="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" strokecolor="#595959"/>
             </w:pict>
           </mc:Fallback>
         </mc:AlternateContent>
@@ -1196,7 +1003,7 @@
               <v:shapetype w14:anchorId="1956227D" id="_x0000_t120" coordsize="21600,21600" o:spt="120" path="m10800,qx,10800,10800,21600,21600,10800,10800,xe">
                 <v:path gradientshapeok="t" o:connecttype="custom" o:connectlocs="10800,0;3163,3163;0,10800;3163,18437;10800,21600;18437,18437;21600,10800;18437,3163" textboxrect="3163,3163,18437,18437"/>
               </v:shapetype>
-              <v:shape id="Fluxograma: Conector 82" o:spid="_x0000_s1030" type="#_x0000_t120" style="position:absolute;left:0;text-align:left;margin-left:17.8pt;margin-top:85.35pt;width:15.35pt;height:15.5pt;z-index:251594240;visibility:visible;mso-wrap-style:square;mso-wrap-distance-left:9pt;mso-wrap-distance-top:0;mso-wrap-distance-right:9pt;mso-wrap-distance-bottom:0;mso-position-horizontal:absolute;mso-position-horizontal-relative:text;mso-position-vertical:absolute;mso-position-vertical-relative:text;v-text-anchor:middle" o:gfxdata="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" fillcolor="#eee" strokecolor="#595959">
+              <v:shape id="Fluxograma: Conector 82" o:spid="_x0000_s1029" type="#_x0000_t120" style="position:absolute;left:0;text-align:left;margin-left:17.8pt;margin-top:85.35pt;width:15.35pt;height:15.5pt;z-index:251594240;visibility:visible;mso-wrap-style:square;mso-wrap-distance-left:9pt;mso-wrap-distance-top:0;mso-wrap-distance-right:9pt;mso-wrap-distance-bottom:0;mso-position-horizontal:absolute;mso-position-horizontal-relative:text;mso-position-vertical:absolute;mso-position-vertical-relative:text;v-text-anchor:middle" o:gfxdata="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" fillcolor="#eee" strokecolor="#595959">
                 <v:stroke startarrowwidth="narrow" startarrowlength="short" endarrowwidth="narrow" endarrowlength="short"/>
                 <v:textbox inset="2.53958mm,2.53958mm,2.53958mm,2.53958mm">
                   <w:txbxContent>
@@ -1277,7 +1084,7 @@
           </mc:Choice>
           <mc:Fallback>
             <w:pict>
-              <v:shape w14:anchorId="76B6A195" id="Fluxograma: Conector 94" o:spid="_x0000_s1031" type="#_x0000_t120" style="position:absolute;left:0;text-align:left;margin-left:147.85pt;margin-top:225.4pt;width:15.35pt;height:15.5pt;z-index:251649536;visibility:visible;mso-wrap-style:square;mso-wrap-distance-left:9pt;mso-wrap-distance-top:0;mso-wrap-distance-right:9pt;mso-wrap-distance-bottom:0;mso-position-horizontal:absolute;mso-position-horizontal-relative:text;mso-position-vertical:absolute;mso-position-vertical-relative:text;v-text-anchor:middle" o:gfxdata="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" fillcolor="#eee" strokecolor="#595959">
+              <v:shape w14:anchorId="76B6A195" id="Fluxograma: Conector 94" o:spid="_x0000_s1030" type="#_x0000_t120" style="position:absolute;left:0;text-align:left;margin-left:147.85pt;margin-top:225.4pt;width:15.35pt;height:15.5pt;z-index:251649536;visibility:visible;mso-wrap-style:square;mso-wrap-distance-left:9pt;mso-wrap-distance-top:0;mso-wrap-distance-right:9pt;mso-wrap-distance-bottom:0;mso-position-horizontal:absolute;mso-position-horizontal-relative:text;mso-position-vertical:absolute;mso-position-vertical-relative:text;v-text-anchor:middle" o:gfxdata="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" fillcolor="#eee" strokecolor="#595959">
                 <v:stroke startarrowwidth="narrow" startarrowlength="short" endarrowwidth="narrow" endarrowlength="short"/>
                 <v:textbox inset="2.53958mm,2.53958mm,2.53958mm,2.53958mm">
                   <w:txbxContent>
@@ -1346,7 +1153,7 @@
           </mc:Choice>
           <mc:Fallback>
             <w:pict>
-              <v:shape w14:anchorId="38EDE744" id="Conector de seta reta 25" o:spid="_x0000_s1026" type="#_x0000_t32" style="position:absolute;margin-left:155.3pt;margin-top:257pt;width:12.15pt;height:14.95pt;rotation:180;z-index:251752960;visibility:visible;mso-wrap-style:square;mso-wrap-distance-left:9pt;mso-wrap-distance-top:0;mso-wrap-distance-right:9pt;mso-wrap-distance-bottom:0;mso-position-horizontal:absolute;mso-position-horizontal-relative:text;mso-position-vertical:absolute;mso-position-vertical-relative:text" o:gfxdata="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" strokecolor="#595959"/>
+              <v:shape w14:anchorId="6430876E" id="Conector de seta reta 25" o:spid="_x0000_s1026" type="#_x0000_t32" style="position:absolute;margin-left:155.3pt;margin-top:257pt;width:12.15pt;height:14.95pt;rotation:180;z-index:251752960;visibility:visible;mso-wrap-style:square;mso-wrap-distance-left:9pt;mso-wrap-distance-top:0;mso-wrap-distance-right:9pt;mso-wrap-distance-bottom:0;mso-position-horizontal:absolute;mso-position-horizontal-relative:text;mso-position-vertical:absolute;mso-position-vertical-relative:text" o:gfxdata="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" strokecolor="#595959"/>
             </w:pict>
           </mc:Fallback>
         </mc:AlternateContent>
@@ -1403,7 +1210,7 @@
           </mc:Choice>
           <mc:Fallback>
             <w:pict>
-              <v:shape w14:anchorId="1D12FB1E" id="Conector de seta reta 24" o:spid="_x0000_s1026" type="#_x0000_t32" style="position:absolute;margin-left:143.15pt;margin-top:257pt;width:12.15pt;height:14.95pt;flip:x;z-index:251739648;visibility:visible;mso-wrap-style:square;mso-wrap-distance-left:9pt;mso-wrap-distance-top:0;mso-wrap-distance-right:9pt;mso-wrap-distance-bottom:0;mso-position-horizontal:absolute;mso-position-horizontal-relative:text;mso-position-vertical:absolute;mso-position-vertical-relative:text" o:gfxdata="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" strokecolor="#595959"/>
+              <v:shape w14:anchorId="2BBB4B50" id="Conector de seta reta 24" o:spid="_x0000_s1026" type="#_x0000_t32" style="position:absolute;margin-left:143.15pt;margin-top:257pt;width:12.15pt;height:14.95pt;flip:x;z-index:251739648;visibility:visible;mso-wrap-style:square;mso-wrap-distance-left:9pt;mso-wrap-distance-top:0;mso-wrap-distance-right:9pt;mso-wrap-distance-bottom:0;mso-position-horizontal:absolute;mso-position-horizontal-relative:text;mso-position-vertical:absolute;mso-position-vertical-relative:text" o:gfxdata="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" strokecolor="#595959"/>
             </w:pict>
           </mc:Fallback>
         </mc:AlternateContent>
@@ -1460,7 +1267,7 @@
           </mc:Choice>
           <mc:Fallback>
             <w:pict>
-              <v:shape w14:anchorId="7146880E" id="Conector de seta reta 23" o:spid="_x0000_s1026" type="#_x0000_t32" style="position:absolute;margin-left:144.45pt;margin-top:247.95pt;width:22.25pt;height:.05pt;z-index:251726336;visibility:visible;mso-wrap-style:square;mso-wrap-distance-left:9pt;mso-wrap-distance-top:0;mso-wrap-distance-right:9pt;mso-wrap-distance-bottom:0;mso-position-horizontal:absolute;mso-position-horizontal-relative:text;mso-position-vertical:absolute;mso-position-vertical-relative:text" o:gfxdata="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" strokecolor="#595959"/>
+              <v:shape w14:anchorId="338EC9E1" id="Conector de seta reta 23" o:spid="_x0000_s1026" type="#_x0000_t32" style="position:absolute;margin-left:144.45pt;margin-top:247.95pt;width:22.25pt;height:.05pt;z-index:251726336;visibility:visible;mso-wrap-style:square;mso-wrap-distance-left:9pt;mso-wrap-distance-top:0;mso-wrap-distance-right:9pt;mso-wrap-distance-bottom:0;mso-position-horizontal:absolute;mso-position-horizontal-relative:text;mso-position-vertical:absolute;mso-position-vertical-relative:text" o:gfxdata="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" strokecolor="#595959"/>
             </w:pict>
           </mc:Fallback>
         </mc:AlternateContent>
@@ -1517,316 +1324,7 @@
           </mc:Choice>
           <mc:Fallback>
             <w:pict>
-              <v:shape w14:anchorId="7299E18B" id="Conector de seta reta 22" o:spid="_x0000_s1026" type="#_x0000_t32" style="position:absolute;margin-left:155.3pt;margin-top:240.95pt;width:.25pt;height:16.15pt;flip:x;z-index:251713024;visibility:visible;mso-wrap-style:square;mso-wrap-distance-left:9pt;mso-wrap-distance-top:0;mso-wrap-distance-right:9pt;mso-wrap-distance-bottom:0;mso-position-horizontal:absolute;mso-position-horizontal-relative:text;mso-position-vertical:absolute;mso-position-vertical-relative:text" o:gfxdata="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" strokecolor="#595959"/>
-            </w:pict>
-          </mc:Fallback>
-        </mc:AlternateContent>
-      </w:r>
-      <w:r>
-        <w:rPr>
-          <w:noProof/>
-        </w:rPr>
-        <mc:AlternateContent>
-          <mc:Choice Requires="wps">
-            <w:drawing>
-              <wp:anchor distT="0" distB="0" distL="114300" distR="114300" simplePos="0" relativeHeight="251688448" behindDoc="0" locked="0" layoutInCell="1" allowOverlap="1" wp14:anchorId="1CD01F13" wp14:editId="1E60F077">
-                <wp:simplePos x="0" y="0"/>
-                <wp:positionH relativeFrom="column">
-                  <wp:posOffset>3310255</wp:posOffset>
-                </wp:positionH>
-                <wp:positionV relativeFrom="paragraph">
-                  <wp:posOffset>397510</wp:posOffset>
-                </wp:positionV>
-                <wp:extent cx="154305" cy="189865"/>
-                <wp:effectExtent l="0" t="0" r="0" b="0"/>
-                <wp:wrapNone/>
-                <wp:docPr id="115" name="Conector de seta reta 45"/>
-                <wp:cNvGraphicFramePr/>
-                <a:graphic xmlns:a="http://schemas.openxmlformats.org/drawingml/2006/main">
-                  <a:graphicData uri="http://schemas.microsoft.com/office/word/2010/wordprocessingShape">
-                    <wps:wsp>
-                      <wps:cNvCnPr/>
-                      <wps:spPr>
-                        <a:xfrm rot="10800000">
-                          <a:off x="0" y="0"/>
-                          <a:ext cx="154305" cy="189865"/>
-                        </a:xfrm>
-                        <a:prstGeom prst="straightConnector1">
-                          <a:avLst/>
-                        </a:prstGeom>
-                        <a:noFill/>
-                        <a:ln w="9525" cap="flat" cmpd="sng">
-                          <a:solidFill>
-                            <a:srgbClr val="595959"/>
-                          </a:solidFill>
-                          <a:prstDash val="solid"/>
-                          <a:round/>
-                          <a:headEnd type="none" w="med" len="med"/>
-                          <a:tailEnd type="none" w="med" len="med"/>
-                        </a:ln>
-                      </wps:spPr>
-                      <wps:bodyPr/>
-                    </wps:wsp>
-                  </a:graphicData>
-                </a:graphic>
-              </wp:anchor>
-            </w:drawing>
-          </mc:Choice>
-          <mc:Fallback>
-            <w:pict>
-              <v:shape w14:anchorId="0AC4F0AB" id="Conector de seta reta 45" o:spid="_x0000_s1026" type="#_x0000_t32" style="position:absolute;margin-left:260.65pt;margin-top:31.3pt;width:12.15pt;height:14.95pt;rotation:180;z-index:251688448;visibility:visible;mso-wrap-style:square;mso-wrap-distance-left:9pt;mso-wrap-distance-top:0;mso-wrap-distance-right:9pt;mso-wrap-distance-bottom:0;mso-position-horizontal:absolute;mso-position-horizontal-relative:text;mso-position-vertical:absolute;mso-position-vertical-relative:text" o:gfxdata="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" strokecolor="#595959"/>
-            </w:pict>
-          </mc:Fallback>
-        </mc:AlternateContent>
-      </w:r>
-      <w:r>
-        <w:rPr>
-          <w:noProof/>
-        </w:rPr>
-        <mc:AlternateContent>
-          <mc:Choice Requires="wps">
-            <w:drawing>
-              <wp:anchor distT="0" distB="0" distL="114300" distR="114300" simplePos="0" relativeHeight="251686400" behindDoc="0" locked="0" layoutInCell="1" allowOverlap="1" wp14:anchorId="7EC2214F" wp14:editId="07F5C9B8">
-                <wp:simplePos x="0" y="0"/>
-                <wp:positionH relativeFrom="column">
-                  <wp:posOffset>3155315</wp:posOffset>
-                </wp:positionH>
-                <wp:positionV relativeFrom="paragraph">
-                  <wp:posOffset>397510</wp:posOffset>
-                </wp:positionV>
-                <wp:extent cx="154305" cy="189865"/>
-                <wp:effectExtent l="0" t="0" r="0" b="0"/>
-                <wp:wrapNone/>
-                <wp:docPr id="114" name="Conector de seta reta 44"/>
-                <wp:cNvGraphicFramePr/>
-                <a:graphic xmlns:a="http://schemas.openxmlformats.org/drawingml/2006/main">
-                  <a:graphicData uri="http://schemas.microsoft.com/office/word/2010/wordprocessingShape">
-                    <wps:wsp>
-                      <wps:cNvCnPr/>
-                      <wps:spPr>
-                        <a:xfrm flipH="1">
-                          <a:off x="0" y="0"/>
-                          <a:ext cx="154305" cy="189865"/>
-                        </a:xfrm>
-                        <a:prstGeom prst="straightConnector1">
-                          <a:avLst/>
-                        </a:prstGeom>
-                        <a:noFill/>
-                        <a:ln w="9525" cap="flat" cmpd="sng">
-                          <a:solidFill>
-                            <a:srgbClr val="595959"/>
-                          </a:solidFill>
-                          <a:prstDash val="solid"/>
-                          <a:round/>
-                          <a:headEnd type="none" w="med" len="med"/>
-                          <a:tailEnd type="none" w="med" len="med"/>
-                        </a:ln>
-                      </wps:spPr>
-                      <wps:bodyPr/>
-                    </wps:wsp>
-                  </a:graphicData>
-                </a:graphic>
-              </wp:anchor>
-            </w:drawing>
-          </mc:Choice>
-          <mc:Fallback>
-            <w:pict>
-              <v:shape w14:anchorId="4F823226" id="Conector de seta reta 44" o:spid="_x0000_s1026" type="#_x0000_t32" style="position:absolute;margin-left:248.45pt;margin-top:31.3pt;width:12.15pt;height:14.95pt;flip:x;z-index:251686400;visibility:visible;mso-wrap-style:square;mso-wrap-distance-left:9pt;mso-wrap-distance-top:0;mso-wrap-distance-right:9pt;mso-wrap-distance-bottom:0;mso-position-horizontal:absolute;mso-position-horizontal-relative:text;mso-position-vertical:absolute;mso-position-vertical-relative:text" o:gfxdata="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" strokecolor="#595959"/>
-            </w:pict>
-          </mc:Fallback>
-        </mc:AlternateContent>
-      </w:r>
-      <w:r>
-        <w:rPr>
-          <w:noProof/>
-        </w:rPr>
-        <mc:AlternateContent>
-          <mc:Choice Requires="wps">
-            <w:drawing>
-              <wp:anchor distT="0" distB="0" distL="114300" distR="114300" simplePos="0" relativeHeight="251684352" behindDoc="0" locked="0" layoutInCell="1" allowOverlap="1" wp14:anchorId="33F32F0C" wp14:editId="7B484C11">
-                <wp:simplePos x="0" y="0"/>
-                <wp:positionH relativeFrom="column">
-                  <wp:posOffset>3173095</wp:posOffset>
-                </wp:positionH>
-                <wp:positionV relativeFrom="paragraph">
-                  <wp:posOffset>282575</wp:posOffset>
-                </wp:positionV>
-                <wp:extent cx="282575" cy="635"/>
-                <wp:effectExtent l="0" t="0" r="0" b="0"/>
-                <wp:wrapNone/>
-                <wp:docPr id="113" name="Conector de seta reta 43"/>
-                <wp:cNvGraphicFramePr/>
-                <a:graphic xmlns:a="http://schemas.openxmlformats.org/drawingml/2006/main">
-                  <a:graphicData uri="http://schemas.microsoft.com/office/word/2010/wordprocessingShape">
-                    <wps:wsp>
-                      <wps:cNvCnPr/>
-                      <wps:spPr>
-                        <a:xfrm>
-                          <a:off x="0" y="0"/>
-                          <a:ext cx="282575" cy="635"/>
-                        </a:xfrm>
-                        <a:prstGeom prst="straightConnector1">
-                          <a:avLst/>
-                        </a:prstGeom>
-                        <a:noFill/>
-                        <a:ln w="9525" cap="flat" cmpd="sng">
-                          <a:solidFill>
-                            <a:srgbClr val="595959"/>
-                          </a:solidFill>
-                          <a:prstDash val="solid"/>
-                          <a:round/>
-                          <a:headEnd type="none" w="med" len="med"/>
-                          <a:tailEnd type="none" w="med" len="med"/>
-                        </a:ln>
-                      </wps:spPr>
-                      <wps:bodyPr/>
-                    </wps:wsp>
-                  </a:graphicData>
-                </a:graphic>
-              </wp:anchor>
-            </w:drawing>
-          </mc:Choice>
-          <mc:Fallback>
-            <w:pict>
-              <v:shape w14:anchorId="1DFA0B03" id="Conector de seta reta 43" o:spid="_x0000_s1026" type="#_x0000_t32" style="position:absolute;margin-left:249.85pt;margin-top:22.25pt;width:22.25pt;height:.05pt;z-index:251684352;visibility:visible;mso-wrap-style:square;mso-wrap-distance-left:9pt;mso-wrap-distance-top:0;mso-wrap-distance-right:9pt;mso-wrap-distance-bottom:0;mso-position-horizontal:absolute;mso-position-horizontal-relative:text;mso-position-vertical:absolute;mso-position-vertical-relative:text" o:gfxdata="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" strokecolor="#595959"/>
-            </w:pict>
-          </mc:Fallback>
-        </mc:AlternateContent>
-      </w:r>
-      <w:r>
-        <w:rPr>
-          <w:noProof/>
-        </w:rPr>
-        <mc:AlternateContent>
-          <mc:Choice Requires="wps">
-            <w:drawing>
-              <wp:anchor distT="0" distB="0" distL="114300" distR="114300" simplePos="0" relativeHeight="251682304" behindDoc="0" locked="0" layoutInCell="1" allowOverlap="1" wp14:anchorId="603A5F68" wp14:editId="1F9B192C">
-                <wp:simplePos x="0" y="0"/>
-                <wp:positionH relativeFrom="column">
-                  <wp:posOffset>3310890</wp:posOffset>
-                </wp:positionH>
-                <wp:positionV relativeFrom="paragraph">
-                  <wp:posOffset>194310</wp:posOffset>
-                </wp:positionV>
-                <wp:extent cx="3175" cy="205105"/>
-                <wp:effectExtent l="0" t="0" r="0" b="0"/>
-                <wp:wrapNone/>
-                <wp:docPr id="112" name="Conector de seta reta 42"/>
-                <wp:cNvGraphicFramePr/>
-                <a:graphic xmlns:a="http://schemas.openxmlformats.org/drawingml/2006/main">
-                  <a:graphicData uri="http://schemas.microsoft.com/office/word/2010/wordprocessingShape">
-                    <wps:wsp>
-                      <wps:cNvCnPr/>
-                      <wps:spPr>
-                        <a:xfrm flipH="1">
-                          <a:off x="0" y="0"/>
-                          <a:ext cx="3175" cy="205105"/>
-                        </a:xfrm>
-                        <a:prstGeom prst="straightConnector1">
-                          <a:avLst/>
-                        </a:prstGeom>
-                        <a:noFill/>
-                        <a:ln w="9525" cap="flat" cmpd="sng">
-                          <a:solidFill>
-                            <a:srgbClr val="595959"/>
-                          </a:solidFill>
-                          <a:prstDash val="solid"/>
-                          <a:round/>
-                          <a:headEnd type="none" w="med" len="med"/>
-                          <a:tailEnd type="none" w="med" len="med"/>
-                        </a:ln>
-                      </wps:spPr>
-                      <wps:bodyPr/>
-                    </wps:wsp>
-                  </a:graphicData>
-                </a:graphic>
-              </wp:anchor>
-            </w:drawing>
-          </mc:Choice>
-          <mc:Fallback>
-            <w:pict>
-              <v:shape w14:anchorId="05933709" id="Conector de seta reta 42" o:spid="_x0000_s1026" type="#_x0000_t32" style="position:absolute;margin-left:260.7pt;margin-top:15.3pt;width:.25pt;height:16.15pt;flip:x;z-index:251682304;visibility:visible;mso-wrap-style:square;mso-wrap-distance-left:9pt;mso-wrap-distance-top:0;mso-wrap-distance-right:9pt;mso-wrap-distance-bottom:0;mso-position-horizontal:absolute;mso-position-horizontal-relative:text;mso-position-vertical:absolute;mso-position-vertical-relative:text" o:gfxdata="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" strokecolor="#595959"/>
-            </w:pict>
-          </mc:Fallback>
-        </mc:AlternateContent>
-      </w:r>
-      <w:r>
-        <w:rPr>
-          <w:noProof/>
-        </w:rPr>
-        <mc:AlternateContent>
-          <mc:Choice Requires="wps">
-            <w:drawing>
-              <wp:anchor distT="0" distB="0" distL="114300" distR="114300" simplePos="0" relativeHeight="251680256" behindDoc="0" locked="0" layoutInCell="1" allowOverlap="1" wp14:anchorId="6F773140" wp14:editId="2A65E54E">
-                <wp:simplePos x="0" y="0"/>
-                <wp:positionH relativeFrom="column">
-                  <wp:posOffset>3216910</wp:posOffset>
-                </wp:positionH>
-                <wp:positionV relativeFrom="paragraph">
-                  <wp:posOffset>-1905</wp:posOffset>
-                </wp:positionV>
-                <wp:extent cx="194945" cy="196850"/>
-                <wp:effectExtent l="0" t="0" r="0" b="0"/>
-                <wp:wrapNone/>
-                <wp:docPr id="111" name="Fluxograma: Conector 111"/>
-                <wp:cNvGraphicFramePr/>
-                <a:graphic xmlns:a="http://schemas.openxmlformats.org/drawingml/2006/main">
-                  <a:graphicData uri="http://schemas.microsoft.com/office/word/2010/wordprocessingShape">
-                    <wps:wsp>
-                      <wps:cNvSpPr/>
-                      <wps:spPr>
-                        <a:xfrm>
-                          <a:off x="0" y="0"/>
-                          <a:ext cx="194945" cy="196850"/>
-                        </a:xfrm>
-                        <a:prstGeom prst="flowChartConnector">
-                          <a:avLst/>
-                        </a:prstGeom>
-                        <a:solidFill>
-                          <a:srgbClr val="EEEEEE"/>
-                        </a:solidFill>
-                        <a:ln w="9525" cap="flat" cmpd="sng">
-                          <a:solidFill>
-                            <a:srgbClr val="595959"/>
-                          </a:solidFill>
-                          <a:prstDash val="solid"/>
-                          <a:round/>
-                          <a:headEnd type="none" w="sm" len="sm"/>
-                          <a:tailEnd type="none" w="sm" len="sm"/>
-                        </a:ln>
-                      </wps:spPr>
-                      <wps:txbx>
-                        <w:txbxContent>
-                          <w:p>
-                            <w:pPr>
-                              <w:spacing w:line="240" w:lineRule="auto"/>
-                              <w:textDirection w:val="btLr"/>
-                            </w:pPr>
-                          </w:p>
-                        </w:txbxContent>
-                      </wps:txbx>
-                      <wps:bodyPr spcFirstLastPara="1" wrap="square" lIns="91425" tIns="91425" rIns="91425" bIns="91425" anchor="ctr" anchorCtr="0"/>
-                    </wps:wsp>
-                  </a:graphicData>
-                </a:graphic>
-              </wp:anchor>
-            </w:drawing>
-          </mc:Choice>
-          <mc:Fallback>
-            <w:pict>
-              <v:shape w14:anchorId="6F773140" id="Fluxograma: Conector 111" o:spid="_x0000_s1032" type="#_x0000_t120" style="position:absolute;left:0;text-align:left;margin-left:253.3pt;margin-top:-.15pt;width:15.35pt;height:15.5pt;z-index:251680256;visibility:visible;mso-wrap-style:square;mso-wrap-distance-left:9pt;mso-wrap-distance-top:0;mso-wrap-distance-right:9pt;mso-wrap-distance-bottom:0;mso-position-horizontal:absolute;mso-position-horizontal-relative:text;mso-position-vertical:absolute;mso-position-vertical-relative:text;v-text-anchor:middle" o:gfxdata="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" fillcolor="#eee" strokecolor="#595959">
-                <v:stroke startarrowwidth="narrow" startarrowlength="short" endarrowwidth="narrow" endarrowlength="short"/>
-                <v:textbox inset="2.53958mm,2.53958mm,2.53958mm,2.53958mm">
-                  <w:txbxContent>
-                    <w:p>
-                      <w:pPr>
-                        <w:spacing w:line="240" w:lineRule="auto"/>
-                        <w:textDirection w:val="btLr"/>
-                      </w:pPr>
-                    </w:p>
-                  </w:txbxContent>
-                </v:textbox>
-              </v:shape>
+              <v:shape w14:anchorId="2DBB754A" id="Conector de seta reta 22" o:spid="_x0000_s1026" type="#_x0000_t32" style="position:absolute;margin-left:155.3pt;margin-top:240.95pt;width:.25pt;height:16.15pt;flip:x;z-index:251713024;visibility:visible;mso-wrap-style:square;mso-wrap-distance-left:9pt;mso-wrap-distance-top:0;mso-wrap-distance-right:9pt;mso-wrap-distance-bottom:0;mso-position-horizontal:absolute;mso-position-horizontal-relative:text;mso-position-vertical:absolute;mso-position-vertical-relative:text" o:gfxdata="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" strokecolor="#595959"/>
             </w:pict>
           </mc:Fallback>
         </mc:AlternateContent>
@@ -1838,7 +1336,7 @@
         <mc:AlternateContent>
           <mc:Choice Requires="wpg">
             <w:drawing>
-              <wp:inline distT="114300" distB="114300" distL="114300" distR="114300" wp14:anchorId="6B1993CC" wp14:editId="4A701ABD">
+              <wp:inline distT="114300" distB="114300" distL="114300" distR="114300" wp14:anchorId="6B1993CC" wp14:editId="514822A0">
                 <wp:extent cx="3075831" cy="2894936"/>
                 <wp:effectExtent l="0" t="0" r="10795" b="20320"/>
                 <wp:docPr id="1" name="Grupo 1"/>
@@ -2123,7 +1621,7 @@
           </mc:Choice>
           <mc:Fallback>
             <w:pict>
-              <v:group w14:anchorId="6B1993CC" id="Grupo 1" o:spid="_x0000_s1033" style="width:242.2pt;height:227.95pt;mso-position-horizontal-relative:char;mso-position-vertical-relative:line" coordorigin="2349,47" coordsize="30662,21089" o:gfxdata="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">
+              <v:group w14:anchorId="6B1993CC" id="Grupo 1" o:spid="_x0000_s1031" style="width:242.2pt;height:227.95pt;mso-position-horizontal-relative:char;mso-position-vertical-relative:line" coordorigin="2349,47" coordsize="30662,21089" o:gfxdata="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">
                 <v:shapetype id="_x0000_t16" coordsize="21600,21600" o:spt="16" adj="5400" path="m@0,l0@0,,21600@1,21600,21600@2,21600,xem0@0nfl@1@0,21600,em@1@0nfl@1,21600e">
                   <v:stroke joinstyle="miter"/>
                   <v:formulas>
@@ -2141,7 +1639,7 @@
                   </v:handles>
                   <o:complex v:ext="view"/>
                 </v:shapetype>
-                <v:shape id="Cubo 10" o:spid="_x0000_s1034" type="#_x0000_t16" style="position:absolute;left:16440;top:11788;width:16572;height:9348;visibility:visible;mso-wrap-style:square;v-text-anchor:middle" o:gfxdata="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" adj="2541" fillcolor="#eee" strokecolor="#595959">
+                <v:shape id="Cubo 10" o:spid="_x0000_s1032" type="#_x0000_t16" style="position:absolute;left:16440;top:11788;width:16572;height:9348;visibility:visible;mso-wrap-style:square;v-text-anchor:middle" o:gfxdata="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" adj="2541" fillcolor="#eee" strokecolor="#595959">
                   <v:stroke startarrowwidth="narrow" startarrowlength="short" endarrowwidth="narrow" endarrowlength="short" joinstyle="round"/>
                   <v:textbox inset="2.53958mm,2.53958mm,2.53958mm,2.53958mm">
                     <w:txbxContent>
@@ -2162,8 +1660,8 @@
                     </w:txbxContent>
                   </v:textbox>
                 </v:shape>
-                <v:group id="Grupo 12" o:spid="_x0000_s1035" style="position:absolute;left:3821;top:47;width:3088;height:5298" coordorigin="-29188,9400" coordsize="4973,7604" o:gfxdata="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">
-                  <v:shape id="Fluxograma: Conector 13" o:spid="_x0000_s1036" type="#_x0000_t120" style="position:absolute;left:-28207;top:9400;width:3132;height:1983;visibility:visible;mso-wrap-style:square;v-text-anchor:middle" o:gfxdata="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" fillcolor="#eee" strokecolor="#595959">
+                <v:group id="Grupo 12" o:spid="_x0000_s1033" style="position:absolute;left:3821;top:47;width:3088;height:5298" coordorigin="-29188,9400" coordsize="4973,7604" o:gfxdata="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">
+                  <v:shape id="Fluxograma: Conector 13" o:spid="_x0000_s1034" type="#_x0000_t120" style="position:absolute;left:-28207;top:9400;width:3132;height:1983;visibility:visible;mso-wrap-style:square;v-text-anchor:middle" o:gfxdata="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" fillcolor="#eee" strokecolor="#595959">
                     <v:stroke startarrowwidth="narrow" startarrowlength="short" endarrowwidth="narrow" endarrowlength="short"/>
                     <v:textbox inset="2.53958mm,2.53958mm,2.53958mm,2.53958mm">
                       <w:txbxContent>
@@ -2176,12 +1674,12 @@
                       </w:txbxContent>
                     </v:textbox>
                   </v:shape>
-                  <v:shape id="Conector de seta reta 14" o:spid="_x0000_s1037" type="#_x0000_t32" style="position:absolute;left:-26698;top:11383;width:57;height:2931;flip:x;visibility:visible;mso-wrap-style:square" o:connectortype="straight" o:gfxdata="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" strokecolor="#595959"/>
-                  <v:shape id="Conector de seta reta 15" o:spid="_x0000_s1038" type="#_x0000_t32" style="position:absolute;left:-28910;top:12648;width:4539;height:18;visibility:visible;mso-wrap-style:square" o:connectortype="straight" o:gfxdata="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" strokecolor="#595959"/>
-                  <v:shape id="Conector de seta reta 16" o:spid="_x0000_s1039" type="#_x0000_t32" style="position:absolute;left:-29188;top:14290;width:2487;height:2715;flip:x;visibility:visible;mso-wrap-style:square" o:connectortype="straight" o:gfxdata="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" strokecolor="#595959"/>
-                  <v:shape id="Conector de seta reta 17" o:spid="_x0000_s1040" type="#_x0000_t32" style="position:absolute;left:-26701;top:14290;width:2487;height:2715;rotation:180;visibility:visible;mso-wrap-style:square" o:connectortype="straight" o:gfxdata="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" strokecolor="#595959"/>
+                  <v:shape id="Conector de seta reta 14" o:spid="_x0000_s1035" type="#_x0000_t32" style="position:absolute;left:-26698;top:11383;width:57;height:2931;flip:x;visibility:visible;mso-wrap-style:square" o:connectortype="straight" o:gfxdata="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" strokecolor="#595959"/>
+                  <v:shape id="Conector de seta reta 15" o:spid="_x0000_s1036" type="#_x0000_t32" style="position:absolute;left:-28910;top:12648;width:4539;height:18;visibility:visible;mso-wrap-style:square" o:connectortype="straight" o:gfxdata="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" strokecolor="#595959"/>
+                  <v:shape id="Conector de seta reta 16" o:spid="_x0000_s1037" type="#_x0000_t32" style="position:absolute;left:-29188;top:14290;width:2487;height:2715;flip:x;visibility:visible;mso-wrap-style:square" o:connectortype="straight" o:gfxdata="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" strokecolor="#595959"/>
+                  <v:shape id="Conector de seta reta 17" o:spid="_x0000_s1038" type="#_x0000_t32" style="position:absolute;left:-26701;top:14290;width:2487;height:2715;rotation:180;visibility:visible;mso-wrap-style:square" o:connectortype="straight" o:gfxdata="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" strokecolor="#595959"/>
                 </v:group>
-                <v:shape id="_x0000_s1041" type="#_x0000_t202" style="position:absolute;left:2349;top:5049;width:6630;height:2948;visibility:visible;mso-wrap-style:square;v-text-anchor:top" o:gfxdata="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" filled="f" stroked="f">
+                <v:shape id="_x0000_s1039" type="#_x0000_t202" style="position:absolute;left:2349;top:5049;width:6630;height:2948;visibility:visible;mso-wrap-style:square;v-text-anchor:top" o:gfxdata="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" filled="f" stroked="f">
                   <v:textbox inset="2.53958mm,2.53958mm,2.53958mm,2.53958mm">
                     <w:txbxContent>
                       <w:p>
@@ -2207,7 +1705,7 @@
                     </w:txbxContent>
                   </v:textbox>
                 </v:shape>
-                <v:shape id="Conector em curva 35" o:spid="_x0000_s1042" type="#_x0000_t38" style="position:absolute;left:8978;top:6523;width:8352;height:5862;visibility:visible;mso-wrap-style:square" o:connectortype="curved" o:gfxdata="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" adj="10800"/>
+                <v:shape id="Conector em curva 35" o:spid="_x0000_s1040" type="#_x0000_t38" style="position:absolute;left:8978;top:6523;width:8352;height:5862;visibility:visible;mso-wrap-style:square" o:connectortype="curved" o:gfxdata="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" adj="10800"/>
                 <w10:anchorlock/>
               </v:group>
             </w:pict>
@@ -2300,7 +1798,7 @@
           </mc:Choice>
           <mc:Fallback>
             <w:pict>
-              <v:shape w14:anchorId="5C114531" id="_x0000_s1043" type="#_x0000_t202" style="position:absolute;left:0;text-align:left;margin-left:110.25pt;margin-top:32.1pt;width:80.85pt;height:25.65pt;z-index:251656704;visibility:visible;mso-wrap-style:square;mso-width-percent:0;mso-height-percent:0;mso-wrap-distance-left:9pt;mso-wrap-distance-top:0;mso-wrap-distance-right:9pt;mso-wrap-distance-bottom:0;mso-position-horizontal:absolute;mso-position-horizontal-relative:text;mso-position-vertical:absolute;mso-position-vertical-relative:text;mso-width-percent:0;mso-height-percent:0;mso-width-relative:margin;mso-height-relative:margin;v-text-anchor:top" o:gfxdata="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" filled="f" stroked="f">
+              <v:shape w14:anchorId="5C114531" id="_x0000_s1041" type="#_x0000_t202" style="position:absolute;left:0;text-align:left;margin-left:110.25pt;margin-top:32.1pt;width:80.85pt;height:25.65pt;z-index:251656704;visibility:visible;mso-wrap-style:square;mso-width-percent:0;mso-height-percent:0;mso-wrap-distance-left:9pt;mso-wrap-distance-top:0;mso-wrap-distance-right:9pt;mso-wrap-distance-bottom:0;mso-position-horizontal:absolute;mso-position-horizontal-relative:text;mso-position-vertical:absolute;mso-position-vertical-relative:text;mso-width-percent:0;mso-height-percent:0;mso-width-relative:margin;mso-height-relative:margin;v-text-anchor:top" o:gfxdata="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" filled="f" stroked="f">
                 <v:textbox inset="2.53958mm,2.53958mm,2.53958mm,2.53958mm">
                   <w:txbxContent>
                     <w:p>

--- a/10 - Fronteira Sistêmica.docx
+++ b/10 - Fronteira Sistêmica.docx
@@ -27,7 +27,7 @@
         <mc:AlternateContent>
           <mc:Choice Requires="wps">
             <w:drawing>
-              <wp:anchor distT="0" distB="0" distL="114300" distR="114300" simplePos="0" relativeHeight="251656704" behindDoc="0" locked="0" layoutInCell="1" allowOverlap="1" wp14:anchorId="3102E2E0" wp14:editId="134C4368">
+              <wp:anchor distT="0" distB="0" distL="114300" distR="114300" simplePos="0" relativeHeight="251658752" behindDoc="0" locked="0" layoutInCell="1" allowOverlap="1" wp14:anchorId="3102E2E0" wp14:editId="134C4368">
                 <wp:simplePos x="0" y="0"/>
                 <wp:positionH relativeFrom="column">
                   <wp:posOffset>4903089</wp:posOffset>
@@ -102,7 +102,7 @@
           </mc:Choice>
           <mc:Fallback>
             <w:pict>
-              <v:roundrect w14:anchorId="3102E2E0" id="Retângulo: Cantos Arredondados 132" o:spid="_x0000_s1026" style="position:absolute;left:0;text-align:left;margin-left:386.05pt;margin-top:126.8pt;width:101.55pt;height:99.7pt;z-index:251656704;visibility:visible;mso-wrap-style:square;mso-width-percent:0;mso-height-percent:0;mso-wrap-distance-left:9pt;mso-wrap-distance-top:0;mso-wrap-distance-right:9pt;mso-wrap-distance-bottom:0;mso-position-horizontal:absolute;mso-position-horizontal-relative:text;mso-position-vertical:absolute;mso-position-vertical-relative:text;mso-width-percent:0;mso-height-percent:0;mso-width-relative:margin;mso-height-relative:margin;v-text-anchor:middle" arcsize="10923f" o:gfxdata="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" fillcolor="#fbcaa2 [1625]" strokecolor="#f68c36 [3049]">
+              <v:roundrect w14:anchorId="3102E2E0" id="Retângulo: Cantos Arredondados 132" o:spid="_x0000_s1026" style="position:absolute;left:0;text-align:left;margin-left:386.05pt;margin-top:126.8pt;width:101.55pt;height:99.7pt;z-index:251658752;visibility:visible;mso-wrap-style:square;mso-width-percent:0;mso-height-percent:0;mso-wrap-distance-left:9pt;mso-wrap-distance-top:0;mso-wrap-distance-right:9pt;mso-wrap-distance-bottom:0;mso-position-horizontal:absolute;mso-position-horizontal-relative:text;mso-position-vertical:absolute;mso-position-vertical-relative:text;mso-width-percent:0;mso-height-percent:0;mso-width-relative:margin;mso-height-relative:margin;v-text-anchor:middle" arcsize="10923f" o:gfxdata="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" fillcolor="#fbcaa2 [1625]" strokecolor="#f68c36 [3049]">
                 <v:fill color2="#fdefe3 [505]" rotate="t" angle="180" colors="0 #ffbe86;22938f #ffd0aa;1 #ffebdb" focus="100%" type="gradient"/>
                 <v:shadow on="t" color="black" opacity="24903f" origin=",.5" offset="0,.55556mm"/>
                 <v:textbox>
@@ -132,7 +132,7 @@
         <mc:AlternateContent>
           <mc:Choice Requires="wps">
             <w:drawing>
-              <wp:anchor distT="0" distB="0" distL="114300" distR="114300" simplePos="0" relativeHeight="251653632" behindDoc="0" locked="0" layoutInCell="1" allowOverlap="1" wp14:anchorId="31955E1D" wp14:editId="2CD1D5BA">
+              <wp:anchor distT="0" distB="0" distL="114300" distR="114300" simplePos="0" relativeHeight="251656704" behindDoc="0" locked="0" layoutInCell="1" allowOverlap="1" wp14:anchorId="31955E1D" wp14:editId="2CD1D5BA">
                 <wp:simplePos x="0" y="0"/>
                 <wp:positionH relativeFrom="column">
                   <wp:posOffset>-237683</wp:posOffset>
@@ -218,7 +218,7 @@
                 <v:stroke joinstyle="miter"/>
                 <v:path gradientshapeok="t" o:connecttype="rect"/>
               </v:shapetype>
-              <v:shape id="Caixa de texto 26" o:spid="_x0000_s1027" type="#_x0000_t202" style="position:absolute;left:0;text-align:left;margin-left:-18.7pt;margin-top:128pt;width:80.75pt;height:58.25pt;z-index:251653632;visibility:visible;mso-wrap-style:square;mso-width-percent:0;mso-height-percent:0;mso-wrap-distance-left:9pt;mso-wrap-distance-top:0;mso-wrap-distance-right:9pt;mso-wrap-distance-bottom:0;mso-position-horizontal:absolute;mso-position-horizontal-relative:text;mso-position-vertical:absolute;mso-position-vertical-relative:text;mso-width-percent:0;mso-height-percent:0;mso-width-relative:margin;mso-height-relative:margin;v-text-anchor:top" o:gfxdata="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" filled="f" stroked="f">
+              <v:shape id="Caixa de texto 26" o:spid="_x0000_s1027" type="#_x0000_t202" style="position:absolute;left:0;text-align:left;margin-left:-18.7pt;margin-top:128pt;width:80.75pt;height:58.25pt;z-index:251656704;visibility:visible;mso-wrap-style:square;mso-width-percent:0;mso-height-percent:0;mso-wrap-distance-left:9pt;mso-wrap-distance-top:0;mso-wrap-distance-right:9pt;mso-wrap-distance-bottom:0;mso-position-horizontal:absolute;mso-position-horizontal-relative:text;mso-position-vertical:absolute;mso-position-vertical-relative:text;mso-width-percent:0;mso-height-percent:0;mso-width-relative:margin;mso-height-relative:margin;v-text-anchor:top" o:gfxdata="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" filled="f" stroked="f">
                 <v:textbox inset="2.53958mm,2.53958mm,2.53958mm,2.53958mm">
                   <w:txbxContent>
                     <w:p>
@@ -266,7 +266,7 @@
         <mc:AlternateContent>
           <mc:Choice Requires="wps">
             <w:drawing>
-              <wp:anchor distT="0" distB="0" distL="114300" distR="114300" simplePos="0" relativeHeight="251663360" behindDoc="0" locked="0" layoutInCell="1" allowOverlap="1" wp14:anchorId="23E7FE97" wp14:editId="39A2E020">
+              <wp:anchor distT="0" distB="0" distL="114300" distR="114300" simplePos="0" relativeHeight="251660800" behindDoc="0" locked="0" layoutInCell="1" allowOverlap="1" wp14:anchorId="23E7FE97" wp14:editId="39A2E020">
                 <wp:simplePos x="0" y="0"/>
                 <wp:positionH relativeFrom="column">
                   <wp:posOffset>4046110</wp:posOffset>
@@ -437,7 +437,7 @@
                   <v:h position="#0,#1"/>
                 </v:handles>
               </v:shapetype>
-              <v:shape id="Balão de Fala: Retângulo com Cantos Arredondados 134" o:spid="_x0000_s1028" type="#_x0000_t62" style="position:absolute;left:0;text-align:left;margin-left:318.6pt;margin-top:39.4pt;width:93.8pt;height:52pt;z-index:251663360;visibility:visible;mso-wrap-style:square;mso-wrap-distance-left:9pt;mso-wrap-distance-top:0;mso-wrap-distance-right:9pt;mso-wrap-distance-bottom:0;mso-position-horizontal:absolute;mso-position-horizontal-relative:text;mso-position-vertical:absolute;mso-position-vertical-relative:text;v-text-anchor:middle" o:gfxdata="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" adj="5915,28705" fillcolor="#f6f8fb [180]" strokecolor="#4579b8 [3044]">
+              <v:shape id="Balão de Fala: Retângulo com Cantos Arredondados 134" o:spid="_x0000_s1028" type="#_x0000_t62" style="position:absolute;left:0;text-align:left;margin-left:318.6pt;margin-top:39.4pt;width:93.8pt;height:52pt;z-index:251660800;visibility:visible;mso-wrap-style:square;mso-wrap-distance-left:9pt;mso-wrap-distance-top:0;mso-wrap-distance-right:9pt;mso-wrap-distance-bottom:0;mso-position-horizontal:absolute;mso-position-horizontal-relative:text;mso-position-vertical:absolute;mso-position-vertical-relative:text;v-text-anchor:middle" o:gfxdata="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" adj="5915,28705" fillcolor="#f6f8fb [180]" strokecolor="#4579b8 [3044]">
                 <v:fill color2="#cad9eb [980]" rotate="t" colors="0 #f6f9fc;48497f #b0c6e1;54395f #b0c6e1;1 #cad9eb" focus="100%" type="gradient"/>
                 <v:shadow on="t" color="black" opacity="22937f" origin=",.5" offset="0,.63889mm"/>
                 <v:textbox>
@@ -490,7 +490,7 @@
         <mc:AlternateContent>
           <mc:Choice Requires="wps">
             <w:drawing>
-              <wp:anchor distT="0" distB="0" distL="114300" distR="114300" simplePos="0" relativeHeight="251665408" behindDoc="0" locked="0" layoutInCell="1" allowOverlap="1" wp14:anchorId="37B78849" wp14:editId="0F50E6B5">
+              <wp:anchor distT="0" distB="0" distL="114300" distR="114300" simplePos="0" relativeHeight="251661824" behindDoc="0" locked="0" layoutInCell="1" allowOverlap="1" wp14:anchorId="37B78849" wp14:editId="0F50E6B5">
                 <wp:simplePos x="0" y="0"/>
                 <wp:positionH relativeFrom="column">
                   <wp:posOffset>2204941</wp:posOffset>
@@ -554,7 +554,7 @@
           </mc:Choice>
           <mc:Fallback>
             <w:pict>
-              <v:oval w14:anchorId="11A3E168" id="Elipse 130" o:spid="_x0000_s1026" style="position:absolute;margin-left:173.6pt;margin-top:108pt;width:247.2pt;height:145.45pt;z-index:251665408;visibility:visible;mso-wrap-style:square;mso-width-percent:0;mso-height-percent:0;mso-wrap-distance-left:9pt;mso-wrap-distance-top:0;mso-wrap-distance-right:9pt;mso-wrap-distance-bottom:0;mso-position-horizontal:absolute;mso-position-horizontal-relative:text;mso-position-vertical:absolute;mso-position-vertical-relative:text;mso-width-percent:0;mso-height-percent:0;mso-width-relative:margin;mso-height-relative:margin;v-text-anchor:middle" o:gfxdata="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" filled="f" strokecolor="#4579b8 [3044]">
+              <v:oval w14:anchorId="33928ED3" id="Elipse 130" o:spid="_x0000_s1026" style="position:absolute;margin-left:173.6pt;margin-top:108pt;width:247.2pt;height:145.45pt;z-index:251661824;visibility:visible;mso-wrap-style:square;mso-width-percent:0;mso-height-percent:0;mso-wrap-distance-left:9pt;mso-wrap-distance-top:0;mso-wrap-distance-right:9pt;mso-wrap-distance-bottom:0;mso-position-horizontal:absolute;mso-position-horizontal-relative:text;mso-position-vertical:absolute;mso-position-vertical-relative:text;mso-width-percent:0;mso-height-percent:0;mso-width-relative:margin;mso-height-relative:margin;v-text-anchor:middle" o:gfxdata="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" filled="f" strokecolor="#4579b8 [3044]">
                 <v:stroke dashstyle="dash"/>
                 <v:shadow on="t" color="black" opacity="22937f" origin=",.5" offset="0,.63889mm"/>
               </v:oval>
@@ -569,7 +569,7 @@
         <mc:AlternateContent>
           <mc:Choice Requires="wps">
             <w:drawing>
-              <wp:anchor distT="0" distB="0" distL="114300" distR="114300" simplePos="0" relativeHeight="251655168" behindDoc="0" locked="0" layoutInCell="1" allowOverlap="1" wp14:anchorId="69A0CFFF" wp14:editId="77F7AAB7">
+              <wp:anchor distT="0" distB="0" distL="114300" distR="114300" simplePos="0" relativeHeight="251657728" behindDoc="0" locked="0" layoutInCell="1" allowOverlap="1" wp14:anchorId="69A0CFFF" wp14:editId="77F7AAB7">
                 <wp:simplePos x="0" y="0"/>
                 <wp:positionH relativeFrom="column">
                   <wp:posOffset>2346572</wp:posOffset>
@@ -622,7 +622,7 @@
           </mc:Choice>
           <mc:Fallback>
             <w:pict>
-              <v:shapetype w14:anchorId="2B89DE20" id="_x0000_t38" coordsize="21600,21600" o:spt="38" o:oned="t" path="m,c@0,0@1,5400@1,10800@1,16200@2,21600,21600,21600e" filled="f">
+              <v:shapetype w14:anchorId="73A1EC3B" id="_x0000_t38" coordsize="21600,21600" o:spt="38" o:oned="t" path="m,c@0,0@1,5400@1,10800@1,16200@2,21600,21600,21600e" filled="f">
                 <v:formulas>
                   <v:f eqn="mid #0 0"/>
                   <v:f eqn="val #0"/>
@@ -634,7 +634,7 @@
                 </v:handles>
                 <o:lock v:ext="edit" shapetype="t"/>
               </v:shapetype>
-              <v:shape id="Conector em curva 35" o:spid="_x0000_s1026" type="#_x0000_t38" style="position:absolute;margin-left:184.75pt;margin-top:183.1pt;width:45.5pt;height:90.8pt;flip:y;z-index:251655168;visibility:visible;mso-wrap-style:square;mso-width-percent:0;mso-height-percent:0;mso-wrap-distance-left:9pt;mso-wrap-distance-top:0;mso-wrap-distance-right:9pt;mso-wrap-distance-bottom:0;mso-position-horizontal:absolute;mso-position-horizontal-relative:text;mso-position-vertical:absolute;mso-position-vertical-relative:text;mso-width-percent:0;mso-height-percent:0;mso-width-relative:margin;mso-height-relative:margin" o:gfxdata="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" adj="10800"/>
+              <v:shape id="Conector em curva 35" o:spid="_x0000_s1026" type="#_x0000_t38" style="position:absolute;margin-left:184.75pt;margin-top:183.1pt;width:45.5pt;height:90.8pt;flip:y;z-index:251657728;visibility:visible;mso-wrap-style:square;mso-width-percent:0;mso-height-percent:0;mso-wrap-distance-left:9pt;mso-wrap-distance-top:0;mso-wrap-distance-right:9pt;mso-wrap-distance-bottom:0;mso-position-horizontal:absolute;mso-position-horizontal-relative:text;mso-position-vertical:absolute;mso-position-vertical-relative:text;mso-width-percent:0;mso-height-percent:0;mso-width-relative:margin;mso-height-relative:margin" o:gfxdata="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" adj="10800"/>
             </w:pict>
           </mc:Fallback>
         </mc:AlternateContent>
@@ -646,7 +646,7 @@
         <mc:AlternateContent>
           <mc:Choice Requires="wps">
             <w:drawing>
-              <wp:anchor distT="0" distB="0" distL="114300" distR="114300" simplePos="0" relativeHeight="251653120" behindDoc="0" locked="0" layoutInCell="1" allowOverlap="1" wp14:anchorId="6CA05F4C" wp14:editId="682E0198">
+              <wp:anchor distT="0" distB="0" distL="114300" distR="114300" simplePos="0" relativeHeight="251655680" behindDoc="0" locked="0" layoutInCell="1" allowOverlap="1" wp14:anchorId="6CA05F4C" wp14:editId="682E0198">
                 <wp:simplePos x="0" y="0"/>
                 <wp:positionH relativeFrom="column">
                   <wp:posOffset>605239</wp:posOffset>
@@ -699,7 +699,7 @@
           </mc:Choice>
           <mc:Fallback>
             <w:pict>
-              <v:shape w14:anchorId="3320A5CF" id="Conector em curva 35" o:spid="_x0000_s1026" type="#_x0000_t38" style="position:absolute;margin-left:47.65pt;margin-top:131.75pt;width:181.55pt;height:28.8pt;z-index:251653120;visibility:visible;mso-wrap-style:square;mso-width-percent:0;mso-height-percent:0;mso-wrap-distance-left:9pt;mso-wrap-distance-top:0;mso-wrap-distance-right:9pt;mso-wrap-distance-bottom:0;mso-position-horizontal:absolute;mso-position-horizontal-relative:text;mso-position-vertical:absolute;mso-position-vertical-relative:text;mso-width-percent:0;mso-height-percent:0;mso-width-relative:margin;mso-height-relative:margin" o:gfxdata="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" adj="10800"/>
+              <v:shape w14:anchorId="44101304" id="Conector em curva 35" o:spid="_x0000_s1026" type="#_x0000_t38" style="position:absolute;margin-left:47.65pt;margin-top:131.75pt;width:181.55pt;height:28.8pt;z-index:251655680;visibility:visible;mso-wrap-style:square;mso-width-percent:0;mso-height-percent:0;mso-wrap-distance-left:9pt;mso-wrap-distance-top:0;mso-wrap-distance-right:9pt;mso-wrap-distance-bottom:0;mso-position-horizontal:absolute;mso-position-horizontal-relative:text;mso-position-vertical:absolute;mso-position-vertical-relative:text;mso-width-percent:0;mso-height-percent:0;mso-width-relative:margin;mso-height-relative:margin" o:gfxdata="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" adj="10800"/>
             </w:pict>
           </mc:Fallback>
         </mc:AlternateContent>
@@ -711,7 +711,7 @@
         <mc:AlternateContent>
           <mc:Choice Requires="wps">
             <w:drawing>
-              <wp:anchor distT="0" distB="0" distL="114300" distR="114300" simplePos="0" relativeHeight="251627008" behindDoc="0" locked="0" layoutInCell="1" allowOverlap="1" wp14:anchorId="5E7FA153" wp14:editId="441A048B">
+              <wp:anchor distT="0" distB="0" distL="114300" distR="114300" simplePos="0" relativeHeight="251653632" behindDoc="0" locked="0" layoutInCell="1" allowOverlap="1" wp14:anchorId="5E7FA153" wp14:editId="441A048B">
                 <wp:simplePos x="0" y="0"/>
                 <wp:positionH relativeFrom="column">
                   <wp:posOffset>319405</wp:posOffset>
@@ -756,11 +756,11 @@
           </mc:Choice>
           <mc:Fallback>
             <w:pict>
-              <v:shapetype w14:anchorId="266ABEFD" id="_x0000_t32" coordsize="21600,21600" o:spt="32" o:oned="t" path="m,l21600,21600e" filled="f">
+              <v:shapetype w14:anchorId="2AA98236" id="_x0000_t32" coordsize="21600,21600" o:spt="32" o:oned="t" path="m,l21600,21600e" filled="f">
                 <v:path arrowok="t" fillok="f" o:connecttype="none"/>
                 <o:lock v:ext="edit" shapetype="t"/>
               </v:shapetype>
-              <v:shape id="Conector de seta reta 25" o:spid="_x0000_s1026" type="#_x0000_t32" style="position:absolute;margin-left:25.15pt;margin-top:116.8pt;width:12.15pt;height:14.95pt;rotation:180;z-index:251627008;visibility:visible;mso-wrap-style:square;mso-wrap-distance-left:9pt;mso-wrap-distance-top:0;mso-wrap-distance-right:9pt;mso-wrap-distance-bottom:0;mso-position-horizontal:absolute;mso-position-horizontal-relative:text;mso-position-vertical:absolute;mso-position-vertical-relative:text" o:gfxdata="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" strokecolor="#595959"/>
+              <v:shape id="Conector de seta reta 25" o:spid="_x0000_s1026" type="#_x0000_t32" style="position:absolute;margin-left:25.15pt;margin-top:116.8pt;width:12.15pt;height:14.95pt;rotation:180;z-index:251653632;visibility:visible;mso-wrap-style:square;mso-wrap-distance-left:9pt;mso-wrap-distance-top:0;mso-wrap-distance-right:9pt;mso-wrap-distance-bottom:0;mso-position-horizontal:absolute;mso-position-horizontal-relative:text;mso-position-vertical:absolute;mso-position-vertical-relative:text" o:gfxdata="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" strokecolor="#595959"/>
             </w:pict>
           </mc:Fallback>
         </mc:AlternateContent>
@@ -772,7 +772,7 @@
         <mc:AlternateContent>
           <mc:Choice Requires="wps">
             <w:drawing>
-              <wp:anchor distT="0" distB="0" distL="114300" distR="114300" simplePos="0" relativeHeight="251618816" behindDoc="0" locked="0" layoutInCell="1" allowOverlap="1" wp14:anchorId="1AF1A96A" wp14:editId="4392F64D">
+              <wp:anchor distT="0" distB="0" distL="114300" distR="114300" simplePos="0" relativeHeight="251652608" behindDoc="0" locked="0" layoutInCell="1" allowOverlap="1" wp14:anchorId="1AF1A96A" wp14:editId="4392F64D">
                 <wp:simplePos x="0" y="0"/>
                 <wp:positionH relativeFrom="column">
                   <wp:posOffset>165100</wp:posOffset>
@@ -817,7 +817,7 @@
           </mc:Choice>
           <mc:Fallback>
             <w:pict>
-              <v:shape w14:anchorId="4F62E571" id="Conector de seta reta 24" o:spid="_x0000_s1026" type="#_x0000_t32" style="position:absolute;margin-left:13pt;margin-top:116.8pt;width:12.15pt;height:14.95pt;flip:x;z-index:251618816;visibility:visible;mso-wrap-style:square;mso-wrap-distance-left:9pt;mso-wrap-distance-top:0;mso-wrap-distance-right:9pt;mso-wrap-distance-bottom:0;mso-position-horizontal:absolute;mso-position-horizontal-relative:text;mso-position-vertical:absolute;mso-position-vertical-relative:text" o:gfxdata="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" strokecolor="#595959"/>
+              <v:shape w14:anchorId="431D5121" id="Conector de seta reta 24" o:spid="_x0000_s1026" type="#_x0000_t32" style="position:absolute;margin-left:13pt;margin-top:116.8pt;width:12.15pt;height:14.95pt;flip:x;z-index:251652608;visibility:visible;mso-wrap-style:square;mso-wrap-distance-left:9pt;mso-wrap-distance-top:0;mso-wrap-distance-right:9pt;mso-wrap-distance-bottom:0;mso-position-horizontal:absolute;mso-position-horizontal-relative:text;mso-position-vertical:absolute;mso-position-vertical-relative:text" o:gfxdata="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" strokecolor="#595959"/>
             </w:pict>
           </mc:Fallback>
         </mc:AlternateContent>
@@ -829,7 +829,7 @@
         <mc:AlternateContent>
           <mc:Choice Requires="wps">
             <w:drawing>
-              <wp:anchor distT="0" distB="0" distL="114300" distR="114300" simplePos="0" relativeHeight="251610624" behindDoc="0" locked="0" layoutInCell="1" allowOverlap="1" wp14:anchorId="143257AB" wp14:editId="235D0B9B">
+              <wp:anchor distT="0" distB="0" distL="114300" distR="114300" simplePos="0" relativeHeight="251651584" behindDoc="0" locked="0" layoutInCell="1" allowOverlap="1" wp14:anchorId="143257AB" wp14:editId="235D0B9B">
                 <wp:simplePos x="0" y="0"/>
                 <wp:positionH relativeFrom="column">
                   <wp:posOffset>181610</wp:posOffset>
@@ -874,7 +874,7 @@
           </mc:Choice>
           <mc:Fallback>
             <w:pict>
-              <v:shape w14:anchorId="5A1E3D8F" id="Conector de seta reta 23" o:spid="_x0000_s1026" type="#_x0000_t32" style="position:absolute;margin-left:14.3pt;margin-top:107.75pt;width:22.25pt;height:.05pt;z-index:251610624;visibility:visible;mso-wrap-style:square;mso-wrap-distance-left:9pt;mso-wrap-distance-top:0;mso-wrap-distance-right:9pt;mso-wrap-distance-bottom:0;mso-position-horizontal:absolute;mso-position-horizontal-relative:text;mso-position-vertical:absolute;mso-position-vertical-relative:text" o:gfxdata="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" strokecolor="#595959"/>
+              <v:shape w14:anchorId="74A4CBAE" id="Conector de seta reta 23" o:spid="_x0000_s1026" type="#_x0000_t32" style="position:absolute;margin-left:14.3pt;margin-top:107.75pt;width:22.25pt;height:.05pt;z-index:251651584;visibility:visible;mso-wrap-style:square;mso-wrap-distance-left:9pt;mso-wrap-distance-top:0;mso-wrap-distance-right:9pt;mso-wrap-distance-bottom:0;mso-position-horizontal:absolute;mso-position-horizontal-relative:text;mso-position-vertical:absolute;mso-position-vertical-relative:text" o:gfxdata="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" strokecolor="#595959"/>
             </w:pict>
           </mc:Fallback>
         </mc:AlternateContent>
@@ -886,7 +886,7 @@
         <mc:AlternateContent>
           <mc:Choice Requires="wps">
             <w:drawing>
-              <wp:anchor distT="0" distB="0" distL="114300" distR="114300" simplePos="0" relativeHeight="251602432" behindDoc="0" locked="0" layoutInCell="1" allowOverlap="1" wp14:anchorId="7CBC1AB3" wp14:editId="0FC212EF">
+              <wp:anchor distT="0" distB="0" distL="114300" distR="114300" simplePos="0" relativeHeight="251650560" behindDoc="0" locked="0" layoutInCell="1" allowOverlap="1" wp14:anchorId="7CBC1AB3" wp14:editId="0FC212EF">
                 <wp:simplePos x="0" y="0"/>
                 <wp:positionH relativeFrom="column">
                   <wp:posOffset>319405</wp:posOffset>
@@ -931,7 +931,7 @@
           </mc:Choice>
           <mc:Fallback>
             <w:pict>
-              <v:shape w14:anchorId="21865CB8" id="Conector de seta reta 22" o:spid="_x0000_s1026" type="#_x0000_t32" style="position:absolute;margin-left:25.15pt;margin-top:100.75pt;width:.25pt;height:16.15pt;flip:x;z-index:251602432;visibility:visible;mso-wrap-style:square;mso-wrap-distance-left:9pt;mso-wrap-distance-top:0;mso-wrap-distance-right:9pt;mso-wrap-distance-bottom:0;mso-position-horizontal:absolute;mso-position-horizontal-relative:text;mso-position-vertical:absolute;mso-position-vertical-relative:text" o:gfxdata="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" strokecolor="#595959"/>
+              <v:shape w14:anchorId="4C318587" id="Conector de seta reta 22" o:spid="_x0000_s1026" type="#_x0000_t32" style="position:absolute;margin-left:25.15pt;margin-top:100.75pt;width:.25pt;height:16.15pt;flip:x;z-index:251650560;visibility:visible;mso-wrap-style:square;mso-wrap-distance-left:9pt;mso-wrap-distance-top:0;mso-wrap-distance-right:9pt;mso-wrap-distance-bottom:0;mso-position-horizontal:absolute;mso-position-horizontal-relative:text;mso-position-vertical:absolute;mso-position-vertical-relative:text" o:gfxdata="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" strokecolor="#595959"/>
             </w:pict>
           </mc:Fallback>
         </mc:AlternateContent>
@@ -943,7 +943,7 @@
         <mc:AlternateContent>
           <mc:Choice Requires="wps">
             <w:drawing>
-              <wp:anchor distT="0" distB="0" distL="114300" distR="114300" simplePos="0" relativeHeight="251594240" behindDoc="0" locked="0" layoutInCell="1" allowOverlap="1" wp14:anchorId="1956227D" wp14:editId="4952112A">
+              <wp:anchor distT="0" distB="0" distL="114300" distR="114300" simplePos="0" relativeHeight="251649536" behindDoc="0" locked="0" layoutInCell="1" allowOverlap="1" wp14:anchorId="1956227D" wp14:editId="4952112A">
                 <wp:simplePos x="0" y="0"/>
                 <wp:positionH relativeFrom="column">
                   <wp:posOffset>226045</wp:posOffset>
@@ -1003,7 +1003,7 @@
               <v:shapetype w14:anchorId="1956227D" id="_x0000_t120" coordsize="21600,21600" o:spt="120" path="m10800,qx,10800,10800,21600,21600,10800,10800,xe">
                 <v:path gradientshapeok="t" o:connecttype="custom" o:connectlocs="10800,0;3163,3163;0,10800;3163,18437;10800,21600;18437,18437;21600,10800;18437,3163" textboxrect="3163,3163,18437,18437"/>
               </v:shapetype>
-              <v:shape id="Fluxograma: Conector 82" o:spid="_x0000_s1029" type="#_x0000_t120" style="position:absolute;left:0;text-align:left;margin-left:17.8pt;margin-top:85.35pt;width:15.35pt;height:15.5pt;z-index:251594240;visibility:visible;mso-wrap-style:square;mso-wrap-distance-left:9pt;mso-wrap-distance-top:0;mso-wrap-distance-right:9pt;mso-wrap-distance-bottom:0;mso-position-horizontal:absolute;mso-position-horizontal-relative:text;mso-position-vertical:absolute;mso-position-vertical-relative:text;v-text-anchor:middle" o:gfxdata="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" fillcolor="#eee" strokecolor="#595959">
+              <v:shape id="Fluxograma: Conector 82" o:spid="_x0000_s1029" type="#_x0000_t120" style="position:absolute;left:0;text-align:left;margin-left:17.8pt;margin-top:85.35pt;width:15.35pt;height:15.5pt;z-index:251649536;visibility:visible;mso-wrap-style:square;mso-wrap-distance-left:9pt;mso-wrap-distance-top:0;mso-wrap-distance-right:9pt;mso-wrap-distance-bottom:0;mso-position-horizontal:absolute;mso-position-horizontal-relative:text;mso-position-vertical:absolute;mso-position-vertical-relative:text;v-text-anchor:middle" o:gfxdata="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" fillcolor="#eee" strokecolor="#595959">
                 <v:stroke startarrowwidth="narrow" startarrowlength="short" endarrowwidth="narrow" endarrowlength="short"/>
                 <v:textbox inset="2.53958mm,2.53958mm,2.53958mm,2.53958mm">
                   <w:txbxContent>
@@ -1027,7 +1027,7 @@
         <mc:AlternateContent>
           <mc:Choice Requires="wps">
             <w:drawing>
-              <wp:anchor distT="0" distB="0" distL="114300" distR="114300" simplePos="0" relativeHeight="251649536" behindDoc="0" locked="0" layoutInCell="1" allowOverlap="1" wp14:anchorId="76B6A195" wp14:editId="2DAD35C9">
+              <wp:anchor distT="0" distB="0" distL="114300" distR="114300" simplePos="0" relativeHeight="251654656" behindDoc="0" locked="0" layoutInCell="1" allowOverlap="1" wp14:anchorId="76B6A195" wp14:editId="2DAD35C9">
                 <wp:simplePos x="0" y="0"/>
                 <wp:positionH relativeFrom="column">
                   <wp:posOffset>1877385</wp:posOffset>
@@ -1084,7 +1084,7 @@
           </mc:Choice>
           <mc:Fallback>
             <w:pict>
-              <v:shape w14:anchorId="76B6A195" id="Fluxograma: Conector 94" o:spid="_x0000_s1030" type="#_x0000_t120" style="position:absolute;left:0;text-align:left;margin-left:147.85pt;margin-top:225.4pt;width:15.35pt;height:15.5pt;z-index:251649536;visibility:visible;mso-wrap-style:square;mso-wrap-distance-left:9pt;mso-wrap-distance-top:0;mso-wrap-distance-right:9pt;mso-wrap-distance-bottom:0;mso-position-horizontal:absolute;mso-position-horizontal-relative:text;mso-position-vertical:absolute;mso-position-vertical-relative:text;v-text-anchor:middle" o:gfxdata="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" fillcolor="#eee" strokecolor="#595959">
+              <v:shape w14:anchorId="76B6A195" id="Fluxograma: Conector 94" o:spid="_x0000_s1030" type="#_x0000_t120" style="position:absolute;left:0;text-align:left;margin-left:147.85pt;margin-top:225.4pt;width:15.35pt;height:15.5pt;z-index:251654656;visibility:visible;mso-wrap-style:square;mso-wrap-distance-left:9pt;mso-wrap-distance-top:0;mso-wrap-distance-right:9pt;mso-wrap-distance-bottom:0;mso-position-horizontal:absolute;mso-position-horizontal-relative:text;mso-position-vertical:absolute;mso-position-vertical-relative:text;v-text-anchor:middle" o:gfxdata="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" fillcolor="#eee" strokecolor="#595959">
                 <v:stroke startarrowwidth="narrow" startarrowlength="short" endarrowwidth="narrow" endarrowlength="short"/>
                 <v:textbox inset="2.53958mm,2.53958mm,2.53958mm,2.53958mm">
                   <w:txbxContent>
@@ -1108,7 +1108,7 @@
         <mc:AlternateContent>
           <mc:Choice Requires="wps">
             <w:drawing>
-              <wp:anchor distT="0" distB="0" distL="114300" distR="114300" simplePos="0" relativeHeight="251752960" behindDoc="0" locked="0" layoutInCell="1" allowOverlap="1" wp14:anchorId="7F05A28A" wp14:editId="516A37CF">
+              <wp:anchor distT="0" distB="0" distL="114300" distR="114300" simplePos="0" relativeHeight="251665920" behindDoc="0" locked="0" layoutInCell="1" allowOverlap="1" wp14:anchorId="7F05A28A" wp14:editId="516A37CF">
                 <wp:simplePos x="0" y="0"/>
                 <wp:positionH relativeFrom="column">
                   <wp:posOffset>1972310</wp:posOffset>
@@ -1153,7 +1153,7 @@
           </mc:Choice>
           <mc:Fallback>
             <w:pict>
-              <v:shape w14:anchorId="6430876E" id="Conector de seta reta 25" o:spid="_x0000_s1026" type="#_x0000_t32" style="position:absolute;margin-left:155.3pt;margin-top:257pt;width:12.15pt;height:14.95pt;rotation:180;z-index:251752960;visibility:visible;mso-wrap-style:square;mso-wrap-distance-left:9pt;mso-wrap-distance-top:0;mso-wrap-distance-right:9pt;mso-wrap-distance-bottom:0;mso-position-horizontal:absolute;mso-position-horizontal-relative:text;mso-position-vertical:absolute;mso-position-vertical-relative:text" o:gfxdata="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" strokecolor="#595959"/>
+              <v:shape w14:anchorId="3247C937" id="Conector de seta reta 25" o:spid="_x0000_s1026" type="#_x0000_t32" style="position:absolute;margin-left:155.3pt;margin-top:257pt;width:12.15pt;height:14.95pt;rotation:180;z-index:251665920;visibility:visible;mso-wrap-style:square;mso-wrap-distance-left:9pt;mso-wrap-distance-top:0;mso-wrap-distance-right:9pt;mso-wrap-distance-bottom:0;mso-position-horizontal:absolute;mso-position-horizontal-relative:text;mso-position-vertical:absolute;mso-position-vertical-relative:text" o:gfxdata="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" strokecolor="#595959"/>
             </w:pict>
           </mc:Fallback>
         </mc:AlternateContent>
@@ -1165,7 +1165,7 @@
         <mc:AlternateContent>
           <mc:Choice Requires="wps">
             <w:drawing>
-              <wp:anchor distT="0" distB="0" distL="114300" distR="114300" simplePos="0" relativeHeight="251739648" behindDoc="0" locked="0" layoutInCell="1" allowOverlap="1" wp14:anchorId="20B5EA04" wp14:editId="72EBE952">
+              <wp:anchor distT="0" distB="0" distL="114300" distR="114300" simplePos="0" relativeHeight="251664896" behindDoc="0" locked="0" layoutInCell="1" allowOverlap="1" wp14:anchorId="20B5EA04" wp14:editId="72EBE952">
                 <wp:simplePos x="0" y="0"/>
                 <wp:positionH relativeFrom="column">
                   <wp:posOffset>1818005</wp:posOffset>
@@ -1210,7 +1210,7 @@
           </mc:Choice>
           <mc:Fallback>
             <w:pict>
-              <v:shape w14:anchorId="2BBB4B50" id="Conector de seta reta 24" o:spid="_x0000_s1026" type="#_x0000_t32" style="position:absolute;margin-left:143.15pt;margin-top:257pt;width:12.15pt;height:14.95pt;flip:x;z-index:251739648;visibility:visible;mso-wrap-style:square;mso-wrap-distance-left:9pt;mso-wrap-distance-top:0;mso-wrap-distance-right:9pt;mso-wrap-distance-bottom:0;mso-position-horizontal:absolute;mso-position-horizontal-relative:text;mso-position-vertical:absolute;mso-position-vertical-relative:text" o:gfxdata="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" strokecolor="#595959"/>
+              <v:shape w14:anchorId="5B82AEA6" id="Conector de seta reta 24" o:spid="_x0000_s1026" type="#_x0000_t32" style="position:absolute;margin-left:143.15pt;margin-top:257pt;width:12.15pt;height:14.95pt;flip:x;z-index:251664896;visibility:visible;mso-wrap-style:square;mso-wrap-distance-left:9pt;mso-wrap-distance-top:0;mso-wrap-distance-right:9pt;mso-wrap-distance-bottom:0;mso-position-horizontal:absolute;mso-position-horizontal-relative:text;mso-position-vertical:absolute;mso-position-vertical-relative:text" o:gfxdata="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" strokecolor="#595959"/>
             </w:pict>
           </mc:Fallback>
         </mc:AlternateContent>
@@ -1222,7 +1222,7 @@
         <mc:AlternateContent>
           <mc:Choice Requires="wps">
             <w:drawing>
-              <wp:anchor distT="0" distB="0" distL="114300" distR="114300" simplePos="0" relativeHeight="251726336" behindDoc="0" locked="0" layoutInCell="1" allowOverlap="1" wp14:anchorId="01DC30DE" wp14:editId="5F62E8EC">
+              <wp:anchor distT="0" distB="0" distL="114300" distR="114300" simplePos="0" relativeHeight="251663872" behindDoc="0" locked="0" layoutInCell="1" allowOverlap="1" wp14:anchorId="01DC30DE" wp14:editId="5F62E8EC">
                 <wp:simplePos x="0" y="0"/>
                 <wp:positionH relativeFrom="column">
                   <wp:posOffset>1834515</wp:posOffset>
@@ -1267,7 +1267,7 @@
           </mc:Choice>
           <mc:Fallback>
             <w:pict>
-              <v:shape w14:anchorId="338EC9E1" id="Conector de seta reta 23" o:spid="_x0000_s1026" type="#_x0000_t32" style="position:absolute;margin-left:144.45pt;margin-top:247.95pt;width:22.25pt;height:.05pt;z-index:251726336;visibility:visible;mso-wrap-style:square;mso-wrap-distance-left:9pt;mso-wrap-distance-top:0;mso-wrap-distance-right:9pt;mso-wrap-distance-bottom:0;mso-position-horizontal:absolute;mso-position-horizontal-relative:text;mso-position-vertical:absolute;mso-position-vertical-relative:text" o:gfxdata="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" strokecolor="#595959"/>
+              <v:shape w14:anchorId="4EF8E1F3" id="Conector de seta reta 23" o:spid="_x0000_s1026" type="#_x0000_t32" style="position:absolute;margin-left:144.45pt;margin-top:247.95pt;width:22.25pt;height:.05pt;z-index:251663872;visibility:visible;mso-wrap-style:square;mso-wrap-distance-left:9pt;mso-wrap-distance-top:0;mso-wrap-distance-right:9pt;mso-wrap-distance-bottom:0;mso-position-horizontal:absolute;mso-position-horizontal-relative:text;mso-position-vertical:absolute;mso-position-vertical-relative:text" o:gfxdata="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" strokecolor="#595959"/>
             </w:pict>
           </mc:Fallback>
         </mc:AlternateContent>
@@ -1279,7 +1279,7 @@
         <mc:AlternateContent>
           <mc:Choice Requires="wps">
             <w:drawing>
-              <wp:anchor distT="0" distB="0" distL="114300" distR="114300" simplePos="0" relativeHeight="251713024" behindDoc="0" locked="0" layoutInCell="1" allowOverlap="1" wp14:anchorId="5DEDA41B" wp14:editId="1738B33D">
+              <wp:anchor distT="0" distB="0" distL="114300" distR="114300" simplePos="0" relativeHeight="251662848" behindDoc="0" locked="0" layoutInCell="1" allowOverlap="1" wp14:anchorId="5DEDA41B" wp14:editId="1738B33D">
                 <wp:simplePos x="0" y="0"/>
                 <wp:positionH relativeFrom="column">
                   <wp:posOffset>1972310</wp:posOffset>
@@ -1324,7 +1324,7 @@
           </mc:Choice>
           <mc:Fallback>
             <w:pict>
-              <v:shape w14:anchorId="2DBB754A" id="Conector de seta reta 22" o:spid="_x0000_s1026" type="#_x0000_t32" style="position:absolute;margin-left:155.3pt;margin-top:240.95pt;width:.25pt;height:16.15pt;flip:x;z-index:251713024;visibility:visible;mso-wrap-style:square;mso-wrap-distance-left:9pt;mso-wrap-distance-top:0;mso-wrap-distance-right:9pt;mso-wrap-distance-bottom:0;mso-position-horizontal:absolute;mso-position-horizontal-relative:text;mso-position-vertical:absolute;mso-position-vertical-relative:text" o:gfxdata="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" strokecolor="#595959"/>
+              <v:shape w14:anchorId="4C90A459" id="Conector de seta reta 22" o:spid="_x0000_s1026" type="#_x0000_t32" style="position:absolute;margin-left:155.3pt;margin-top:240.95pt;width:.25pt;height:16.15pt;flip:x;z-index:251662848;visibility:visible;mso-wrap-style:square;mso-wrap-distance-left:9pt;mso-wrap-distance-top:0;mso-wrap-distance-right:9pt;mso-wrap-distance-bottom:0;mso-position-horizontal:absolute;mso-position-horizontal-relative:text;mso-position-vertical:absolute;mso-position-vertical-relative:text" o:gfxdata="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" strokecolor="#595959"/>
             </w:pict>
           </mc:Fallback>
         </mc:AlternateContent>
@@ -1387,13 +1387,31 @@
                                 <w:jc w:val="center"/>
                                 <w:textDirection w:val="btLr"/>
                               </w:pPr>
+                              <w:proofErr w:type="spellStart"/>
                               <w:r>
                                 <w:rPr>
                                   <w:color w:val="000000"/>
                                   <w:sz w:val="28"/>
                                 </w:rPr>
-                                <w:t>E-commerce Petshop</w:t>
+                                <w:t>Pet’s</w:t>
                               </w:r>
+                              <w:proofErr w:type="spellEnd"/>
+                              <w:r>
+                                <w:rPr>
+                                  <w:color w:val="000000"/>
+                                  <w:sz w:val="28"/>
+                                </w:rPr>
+                                <w:t xml:space="preserve"> </w:t>
+                              </w:r>
+                              <w:proofErr w:type="spellStart"/>
+                              <w:r>
+                                <w:rPr>
+                                  <w:color w:val="000000"/>
+                                  <w:sz w:val="28"/>
+                                </w:rPr>
+                                <w:t>Place</w:t>
+                              </w:r>
+                              <w:proofErr w:type="spellEnd"/>
                             </w:p>
                           </w:txbxContent>
                         </wps:txbx>
@@ -1621,7 +1639,7 @@
           </mc:Choice>
           <mc:Fallback>
             <w:pict>
-              <v:group w14:anchorId="6B1993CC" id="Grupo 1" o:spid="_x0000_s1031" style="width:242.2pt;height:227.95pt;mso-position-horizontal-relative:char;mso-position-vertical-relative:line" coordorigin="2349,47" coordsize="30662,21089" o:gfxdata="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">
+              <v:group w14:anchorId="6B1993CC" id="Grupo 1" o:spid="_x0000_s1031" style="width:242.2pt;height:227.95pt;mso-position-horizontal-relative:char;mso-position-vertical-relative:line" coordorigin="2349,47" coordsize="30662,21089" o:gfxdata="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">
                 <v:shapetype id="_x0000_t16" coordsize="21600,21600" o:spt="16" adj="5400" path="m@0,l0@0,,21600@1,21600,21600@2,21600,xem0@0nfl@1@0,21600,em@1@0nfl@1,21600e">
                   <v:stroke joinstyle="miter"/>
                   <v:formulas>
@@ -1649,13 +1667,31 @@
                           <w:jc w:val="center"/>
                           <w:textDirection w:val="btLr"/>
                         </w:pPr>
+                        <w:proofErr w:type="spellStart"/>
                         <w:r>
                           <w:rPr>
                             <w:color w:val="000000"/>
                             <w:sz w:val="28"/>
                           </w:rPr>
-                          <w:t>E-commerce Petshop</w:t>
+                          <w:t>Pet’s</w:t>
                         </w:r>
+                        <w:proofErr w:type="spellEnd"/>
+                        <w:r>
+                          <w:rPr>
+                            <w:color w:val="000000"/>
+                            <w:sz w:val="28"/>
+                          </w:rPr>
+                          <w:t xml:space="preserve"> </w:t>
+                        </w:r>
+                        <w:proofErr w:type="spellStart"/>
+                        <w:r>
+                          <w:rPr>
+                            <w:color w:val="000000"/>
+                            <w:sz w:val="28"/>
+                          </w:rPr>
+                          <w:t>Place</w:t>
+                        </w:r>
+                        <w:proofErr w:type="spellEnd"/>
                       </w:p>
                     </w:txbxContent>
                   </v:textbox>
@@ -1727,7 +1763,7 @@
         <mc:AlternateContent>
           <mc:Choice Requires="wps">
             <w:drawing>
-              <wp:anchor distT="0" distB="0" distL="114300" distR="114300" simplePos="0" relativeHeight="251656704" behindDoc="0" locked="0" layoutInCell="1" allowOverlap="1" wp14:anchorId="5C114531" wp14:editId="47D15CC4">
+              <wp:anchor distT="0" distB="0" distL="114300" distR="114300" simplePos="0" relativeHeight="251659776" behindDoc="0" locked="0" layoutInCell="1" allowOverlap="1" wp14:anchorId="5C114531" wp14:editId="47D15CC4">
                 <wp:simplePos x="0" y="0"/>
                 <wp:positionH relativeFrom="column">
                   <wp:posOffset>1400065</wp:posOffset>
@@ -1798,7 +1834,7 @@
           </mc:Choice>
           <mc:Fallback>
             <w:pict>
-              <v:shape w14:anchorId="5C114531" id="_x0000_s1041" type="#_x0000_t202" style="position:absolute;left:0;text-align:left;margin-left:110.25pt;margin-top:32.1pt;width:80.85pt;height:25.65pt;z-index:251656704;visibility:visible;mso-wrap-style:square;mso-width-percent:0;mso-height-percent:0;mso-wrap-distance-left:9pt;mso-wrap-distance-top:0;mso-wrap-distance-right:9pt;mso-wrap-distance-bottom:0;mso-position-horizontal:absolute;mso-position-horizontal-relative:text;mso-position-vertical:absolute;mso-position-vertical-relative:text;mso-width-percent:0;mso-height-percent:0;mso-width-relative:margin;mso-height-relative:margin;v-text-anchor:top" o:gfxdata="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" filled="f" stroked="f">
+              <v:shape w14:anchorId="5C114531" id="_x0000_s1041" type="#_x0000_t202" style="position:absolute;left:0;text-align:left;margin-left:110.25pt;margin-top:32.1pt;width:80.85pt;height:25.65pt;z-index:251659776;visibility:visible;mso-wrap-style:square;mso-width-percent:0;mso-height-percent:0;mso-wrap-distance-left:9pt;mso-wrap-distance-top:0;mso-wrap-distance-right:9pt;mso-wrap-distance-bottom:0;mso-position-horizontal:absolute;mso-position-horizontal-relative:text;mso-position-vertical:absolute;mso-position-vertical-relative:text;mso-width-percent:0;mso-height-percent:0;mso-width-relative:margin;mso-height-relative:margin;v-text-anchor:top" o:gfxdata="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" filled="f" stroked="f">
                 <v:textbox inset="2.53958mm,2.53958mm,2.53958mm,2.53958mm">
                   <w:txbxContent>
                     <w:p>
